--- a/predict/src/main/resources/META-INF/resources/wordtemplate/taskCardCRJT.docx
+++ b/predict/src/main/resources/META-INF/resources/wordtemplate/taskCardCRJT.docx
@@ -12,8 +12,8 @@
     <w:tbl>
       <w:tblPr>
         <w:tblStyle w:val="3"/>
-        <w:tblW w:w="0" w:type="auto"/>
-        <w:tblInd w:w="0" w:type="dxa"/>
+        <w:tblW w:w="10438" w:type="dxa"/>
+        <w:tblInd w:w="121" w:type="dxa"/>
         <w:tblBorders>
           <w:top w:val="single" w:color="auto" w:sz="4" w:space="0"/>
           <w:left w:val="single" w:color="auto" w:sz="4" w:space="0"/>
@@ -22,7 +22,7 @@
           <w:insideH w:val="single" w:color="auto" w:sz="4" w:space="0"/>
           <w:insideV w:val="single" w:color="auto" w:sz="4" w:space="0"/>
         </w:tblBorders>
-        <w:tblLayout w:type="autofit"/>
+        <w:tblLayout w:type="fixed"/>
         <w:tblCellMar>
           <w:top w:w="0" w:type="dxa"/>
           <w:left w:w="108" w:type="dxa"/>
@@ -31,9 +31,18 @@
         </w:tblCellMar>
       </w:tblPr>
       <w:tblGrid>
-        <w:gridCol w:w="7231"/>
-        <w:gridCol w:w="600"/>
-        <w:gridCol w:w="691"/>
+        <w:gridCol w:w="2207"/>
+        <w:gridCol w:w="1401"/>
+        <w:gridCol w:w="322"/>
+        <w:gridCol w:w="1013"/>
+        <w:gridCol w:w="728"/>
+        <w:gridCol w:w="794"/>
+        <w:gridCol w:w="489"/>
+        <w:gridCol w:w="936"/>
+        <w:gridCol w:w="615"/>
+        <w:gridCol w:w="345"/>
+        <w:gridCol w:w="825"/>
+        <w:gridCol w:w="763"/>
       </w:tblGrid>
       <w:tr>
         <w:tblPrEx>
@@ -45,25 +54,1004 @@
             <w:insideH w:val="single" w:color="auto" w:sz="4" w:space="0"/>
             <w:insideV w:val="single" w:color="auto" w:sz="4" w:space="0"/>
           </w:tblBorders>
+          <w:tblCellMar>
+            <w:top w:w="0" w:type="dxa"/>
+            <w:left w:w="108" w:type="dxa"/>
+            <w:bottom w:w="0" w:type="dxa"/>
+            <w:right w:w="108" w:type="dxa"/>
+          </w:tblCellMar>
         </w:tblPrEx>
-        <w:tc>
-          <w:tcPr>
-            <w:tcW w:w="7231" w:type="dxa"/>
-          </w:tcPr>
-          <w:p>
-            <w:pPr>
-              <w:rPr>
-                <w:vertAlign w:val="baseline"/>
-              </w:rPr>
-            </w:pPr>
-          </w:p>
-          <w:p>
-            <w:pPr>
-              <w:keepNext w:val="0"/>
-              <w:keepLines w:val="0"/>
-              <w:widowControl/>
-              <w:suppressLineNumbers w:val="0"/>
+        <w:trPr>
+          <w:trHeight w:val="924" w:hRule="atLeast"/>
+        </w:trPr>
+        <w:tc>
+          <w:tcPr>
+            <w:tcW w:w="2207" w:type="dxa"/>
+          </w:tcPr>
+          <w:p>
+            <w:pPr>
+              <w:keepNext w:val="0"/>
+              <w:keepLines w:val="0"/>
+              <w:widowControl/>
+              <w:suppressLineNumbers w:val="0"/>
+              <w:jc w:val="center"/>
+            </w:pPr>
+            <w:r>
+              <w:rPr>
+                <w:rFonts w:ascii="Helvetica" w:hAnsi="Helvetica" w:eastAsia="Helvetica" w:cs="Helvetica"/>
+                <w:color w:val="000000"/>
+                <w:kern w:val="0"/>
+                <w:sz w:val="18"/>
+                <w:szCs w:val="18"/>
+                <w:lang w:val="en-US" w:eastAsia="zh-CN" w:bidi="ar"/>
+              </w:rPr>
+              <w:t>Aircraft Series</w:t>
+            </w:r>
+          </w:p>
+          <w:p>
+            <w:pPr>
+              <w:rPr>
+                <w:vertAlign w:val="baseline"/>
+              </w:rPr>
+            </w:pPr>
+            <w:r>
+              <w:rPr>
+                <w:rFonts w:hint="eastAsia"/>
+                <w:vertAlign w:val="baseline"/>
+                <w:lang w:val="en-US" w:eastAsia="zh-CN"/>
+              </w:rPr>
+              <w:t>{{AircraftSeries}}</w:t>
+            </w:r>
+          </w:p>
+        </w:tc>
+        <w:tc>
+          <w:tcPr>
+            <w:tcW w:w="1723" w:type="dxa"/>
+            <w:gridSpan w:val="2"/>
+          </w:tcPr>
+          <w:p>
+            <w:pPr>
+              <w:keepNext w:val="0"/>
+              <w:keepLines w:val="0"/>
+              <w:widowControl/>
+              <w:suppressLineNumbers w:val="0"/>
+              <w:jc w:val="center"/>
+            </w:pPr>
+            <w:r>
+              <w:rPr>
+                <w:rFonts w:ascii="Helvetica" w:hAnsi="Helvetica" w:eastAsia="Helvetica" w:cs="Helvetica"/>
+                <w:color w:val="000000"/>
+                <w:kern w:val="0"/>
+                <w:sz w:val="18"/>
+                <w:szCs w:val="18"/>
+                <w:lang w:val="en-US" w:eastAsia="zh-CN" w:bidi="ar"/>
+              </w:rPr>
+              <w:t>Aircraft Number</w:t>
+            </w:r>
+          </w:p>
+          <w:p>
+            <w:pPr>
+              <w:rPr>
+                <w:vertAlign w:val="baseline"/>
+              </w:rPr>
+            </w:pPr>
+          </w:p>
+        </w:tc>
+        <w:tc>
+          <w:tcPr>
+            <w:tcW w:w="3960" w:type="dxa"/>
+            <w:gridSpan w:val="5"/>
+          </w:tcPr>
+          <w:p>
+            <w:pPr>
+              <w:keepNext w:val="0"/>
+              <w:keepLines w:val="0"/>
+              <w:widowControl/>
+              <w:suppressLineNumbers w:val="0"/>
+              <w:jc w:val="center"/>
+            </w:pPr>
+            <w:r>
+              <w:rPr>
+                <w:rFonts w:ascii="Helvetica" w:hAnsi="Helvetica" w:eastAsia="Helvetica" w:cs="Helvetica"/>
+                <w:color w:val="000000"/>
+                <w:kern w:val="0"/>
+                <w:sz w:val="18"/>
+                <w:szCs w:val="18"/>
+                <w:lang w:val="en-US" w:eastAsia="zh-CN" w:bidi="ar"/>
+              </w:rPr>
+              <w:t>Task Card</w:t>
+            </w:r>
+          </w:p>
+          <w:p>
+            <w:pPr>
+              <w:keepNext w:val="0"/>
+              <w:keepLines w:val="0"/>
+              <w:widowControl/>
+              <w:suppressLineNumbers w:val="0"/>
+              <w:ind w:left="900" w:hanging="900" w:hangingChars="500"/>
               <w:jc w:val="left"/>
+              <w:rPr>
+                <w:rFonts w:ascii="Helvetica" w:hAnsi="Helvetica" w:eastAsia="Helvetica" w:cs="Helvetica"/>
+                <w:color w:val="000000"/>
+                <w:kern w:val="0"/>
+                <w:sz w:val="18"/>
+                <w:szCs w:val="18"/>
+                <w:lang w:val="en-US" w:eastAsia="zh-CN" w:bidi="ar"/>
+              </w:rPr>
+            </w:pPr>
+            <w:r>
+              <w:rPr>
+                <w:rFonts w:ascii="Helvetica" w:hAnsi="Helvetica" w:eastAsia="Helvetica" w:cs="Helvetica"/>
+                <w:color w:val="000000"/>
+                <w:kern w:val="0"/>
+                <w:sz w:val="18"/>
+                <w:szCs w:val="18"/>
+                <w:lang w:val="en-US" w:eastAsia="zh-CN" w:bidi="ar"/>
+              </w:rPr>
+              <w:t>Manual Rev:</w:t>
+            </w:r>
+            <w:r>
+              <w:rPr>
+                <w:rFonts w:hint="eastAsia"/>
+                <w:vertAlign w:val="baseline"/>
+                <w:lang w:val="en-US" w:eastAsia="zh-CN"/>
+              </w:rPr>
+              <w:t xml:space="preserve">{{Rev}}   </w:t>
+            </w:r>
+            <w:r>
+              <w:rPr>
+                <w:rFonts w:ascii="Helvetica" w:hAnsi="Helvetica" w:eastAsia="Helvetica" w:cs="Helvetica"/>
+                <w:color w:val="000000"/>
+                <w:kern w:val="0"/>
+                <w:sz w:val="18"/>
+                <w:szCs w:val="18"/>
+                <w:lang w:val="en-US" w:eastAsia="zh-CN" w:bidi="ar"/>
+              </w:rPr>
+              <w:t>Amendment:</w:t>
+            </w:r>
+            <w:r>
+              <w:rPr>
+                <w:rFonts w:hint="eastAsia"/>
+                <w:vertAlign w:val="baseline"/>
+                <w:lang w:val="en-US" w:eastAsia="zh-CN"/>
+              </w:rPr>
+              <w:t>{{Amend}}</w:t>
+            </w:r>
+          </w:p>
+        </w:tc>
+        <w:tc>
+          <w:tcPr>
+            <w:tcW w:w="2548" w:type="dxa"/>
+            <w:gridSpan w:val="4"/>
+          </w:tcPr>
+          <w:p>
+            <w:pPr>
+              <w:keepNext w:val="0"/>
+              <w:keepLines w:val="0"/>
+              <w:widowControl/>
+              <w:suppressLineNumbers w:val="0"/>
+              <w:jc w:val="center"/>
+              <w:rPr>
+                <w:rFonts w:ascii="Helvetica" w:hAnsi="Helvetica" w:eastAsia="Helvetica" w:cs="Helvetica"/>
+                <w:color w:val="000000"/>
+                <w:kern w:val="0"/>
+                <w:sz w:val="18"/>
+                <w:szCs w:val="18"/>
+                <w:lang w:val="en-US" w:eastAsia="zh-CN" w:bidi="ar"/>
+              </w:rPr>
+            </w:pPr>
+            <w:r>
+              <w:rPr>
+                <w:rFonts w:ascii="Helvetica" w:hAnsi="Helvetica" w:eastAsia="Helvetica" w:cs="Helvetica"/>
+                <w:color w:val="000000"/>
+                <w:kern w:val="0"/>
+                <w:sz w:val="18"/>
+                <w:szCs w:val="18"/>
+                <w:lang w:val="en-US" w:eastAsia="zh-CN" w:bidi="ar"/>
+              </w:rPr>
+              <w:t>Task Card Number</w:t>
+            </w:r>
+          </w:p>
+          <w:p>
+            <w:pPr>
+              <w:keepNext w:val="0"/>
+              <w:keepLines w:val="0"/>
+              <w:widowControl/>
+              <w:suppressLineNumbers w:val="0"/>
+              <w:ind w:firstLine="420" w:firstLineChars="200"/>
+              <w:jc w:val="left"/>
+              <w:rPr>
+                <w:rFonts w:hint="eastAsia"/>
+                <w:vertAlign w:val="baseline"/>
+                <w:lang w:val="en-US" w:eastAsia="zh-CN"/>
+              </w:rPr>
+            </w:pPr>
+            <w:r>
+              <w:rPr>
+                <w:rFonts w:hint="eastAsia"/>
+                <w:vertAlign w:val="baseline"/>
+                <w:lang w:val="en-US" w:eastAsia="zh-CN"/>
+              </w:rPr>
+              <w:t>{{TaskCardNumber}}</w:t>
+            </w:r>
+          </w:p>
+        </w:tc>
+      </w:tr>
+      <w:tr>
+        <w:tblPrEx>
+          <w:tblBorders>
+            <w:top w:val="single" w:color="auto" w:sz="4" w:space="0"/>
+            <w:left w:val="single" w:color="auto" w:sz="4" w:space="0"/>
+            <w:bottom w:val="single" w:color="auto" w:sz="4" w:space="0"/>
+            <w:right w:val="single" w:color="auto" w:sz="4" w:space="0"/>
+            <w:insideH w:val="single" w:color="auto" w:sz="4" w:space="0"/>
+            <w:insideV w:val="single" w:color="auto" w:sz="4" w:space="0"/>
+          </w:tblBorders>
+          <w:tblCellMar>
+            <w:top w:w="0" w:type="dxa"/>
+            <w:left w:w="108" w:type="dxa"/>
+            <w:bottom w:w="0" w:type="dxa"/>
+            <w:right w:w="108" w:type="dxa"/>
+          </w:tblCellMar>
+        </w:tblPrEx>
+        <w:trPr>
+          <w:trHeight w:val="994" w:hRule="atLeast"/>
+        </w:trPr>
+        <w:tc>
+          <w:tcPr>
+            <w:tcW w:w="2207" w:type="dxa"/>
+          </w:tcPr>
+          <w:p>
+            <w:pPr>
+              <w:keepNext w:val="0"/>
+              <w:keepLines w:val="0"/>
+              <w:widowControl/>
+              <w:suppressLineNumbers w:val="0"/>
+              <w:jc w:val="center"/>
+            </w:pPr>
+            <w:r>
+              <w:rPr>
+                <w:rFonts w:ascii="Helvetica" w:hAnsi="Helvetica" w:eastAsia="Helvetica" w:cs="Helvetica"/>
+                <w:color w:val="000000"/>
+                <w:kern w:val="0"/>
+                <w:sz w:val="18"/>
+                <w:szCs w:val="18"/>
+                <w:lang w:val="en-US" w:eastAsia="zh-CN" w:bidi="ar"/>
+              </w:rPr>
+              <w:t>Airline Designator</w:t>
+            </w:r>
+          </w:p>
+          <w:p>
+            <w:pPr>
+              <w:keepNext w:val="0"/>
+              <w:keepLines w:val="0"/>
+              <w:widowControl/>
+              <w:suppressLineNumbers w:val="0"/>
+              <w:jc w:val="left"/>
+            </w:pPr>
+            <w:r>
+              <w:rPr>
+                <w:rFonts w:hint="default" w:ascii="Helvetica" w:hAnsi="Helvetica" w:eastAsia="Helvetica" w:cs="Helvetica"/>
+                <w:color w:val="000000"/>
+                <w:kern w:val="0"/>
+                <w:sz w:val="18"/>
+                <w:szCs w:val="18"/>
+                <w:lang w:val="en-US" w:eastAsia="zh-CN" w:bidi="ar"/>
+              </w:rPr>
+              <w:t>Code</w:t>
+            </w:r>
+          </w:p>
+          <w:p>
+            <w:pPr>
+              <w:rPr>
+                <w:vertAlign w:val="baseline"/>
+              </w:rPr>
+            </w:pPr>
+          </w:p>
+        </w:tc>
+        <w:tc>
+          <w:tcPr>
+            <w:tcW w:w="4258" w:type="dxa"/>
+            <w:gridSpan w:val="5"/>
+          </w:tcPr>
+          <w:p>
+            <w:pPr>
+              <w:keepNext w:val="0"/>
+              <w:keepLines w:val="0"/>
+              <w:widowControl/>
+              <w:suppressLineNumbers w:val="0"/>
+              <w:jc w:val="center"/>
+            </w:pPr>
+            <w:r>
+              <w:rPr>
+                <w:rFonts w:ascii="Helvetica" w:hAnsi="Helvetica" w:eastAsia="Helvetica" w:cs="Helvetica"/>
+                <w:color w:val="000000"/>
+                <w:kern w:val="0"/>
+                <w:sz w:val="18"/>
+                <w:szCs w:val="18"/>
+                <w:lang w:val="en-US" w:eastAsia="zh-CN" w:bidi="ar"/>
+              </w:rPr>
+              <w:t>Aircraft</w:t>
+            </w:r>
+          </w:p>
+          <w:p>
+            <w:pPr>
+              <w:keepNext w:val="0"/>
+              <w:keepLines w:val="0"/>
+              <w:widowControl/>
+              <w:suppressLineNumbers w:val="0"/>
+              <w:jc w:val="left"/>
+            </w:pPr>
+            <w:r>
+              <w:rPr>
+                <w:rFonts w:ascii="Helvetica" w:hAnsi="Helvetica" w:eastAsia="Helvetica" w:cs="Helvetica"/>
+                <w:color w:val="000000"/>
+                <w:kern w:val="0"/>
+                <w:sz w:val="18"/>
+                <w:szCs w:val="18"/>
+                <w:lang w:val="en-US" w:eastAsia="zh-CN" w:bidi="ar"/>
+              </w:rPr>
+              <w:t xml:space="preserve">Hours: </w:t>
+            </w:r>
+            <w:r>
+              <w:rPr>
+                <w:rFonts w:hint="eastAsia" w:ascii="Helvetica" w:hAnsi="Helvetica" w:eastAsia="Helvetica" w:cs="Helvetica"/>
+                <w:color w:val="000000"/>
+                <w:kern w:val="0"/>
+                <w:sz w:val="18"/>
+                <w:szCs w:val="18"/>
+                <w:lang w:val="en-US" w:eastAsia="zh-CN" w:bidi="ar"/>
+              </w:rPr>
+              <w:t xml:space="preserve">           </w:t>
+            </w:r>
+            <w:r>
+              <w:rPr>
+                <w:rFonts w:hint="default" w:ascii="Helvetica" w:hAnsi="Helvetica" w:eastAsia="Helvetica" w:cs="Helvetica"/>
+                <w:color w:val="000000"/>
+                <w:kern w:val="0"/>
+                <w:sz w:val="18"/>
+                <w:szCs w:val="18"/>
+                <w:lang w:val="en-US" w:eastAsia="zh-CN" w:bidi="ar"/>
+              </w:rPr>
+              <w:t>Cycles:</w:t>
+            </w:r>
+          </w:p>
+          <w:p>
+            <w:pPr>
+              <w:rPr>
+                <w:rFonts w:hint="default" w:eastAsiaTheme="minorEastAsia"/>
+                <w:vertAlign w:val="baseline"/>
+                <w:lang w:val="en-US" w:eastAsia="zh-CN"/>
+              </w:rPr>
+            </w:pPr>
+          </w:p>
+        </w:tc>
+        <w:tc>
+          <w:tcPr>
+            <w:tcW w:w="3973" w:type="dxa"/>
+            <w:gridSpan w:val="6"/>
+          </w:tcPr>
+          <w:p>
+            <w:pPr>
+              <w:keepNext w:val="0"/>
+              <w:keepLines w:val="0"/>
+              <w:widowControl/>
+              <w:suppressLineNumbers w:val="0"/>
+              <w:jc w:val="center"/>
+            </w:pPr>
+            <w:r>
+              <w:rPr>
+                <w:rFonts w:ascii="Helvetica" w:hAnsi="Helvetica" w:eastAsia="Helvetica" w:cs="Helvetica"/>
+                <w:color w:val="000000"/>
+                <w:kern w:val="0"/>
+                <w:sz w:val="18"/>
+                <w:szCs w:val="18"/>
+                <w:lang w:val="en-US" w:eastAsia="zh-CN" w:bidi="ar"/>
+              </w:rPr>
+              <w:t>Component Effectivity</w:t>
+            </w:r>
+          </w:p>
+          <w:p>
+            <w:pPr>
+              <w:keepNext w:val="0"/>
+              <w:keepLines w:val="0"/>
+              <w:widowControl/>
+              <w:suppressLineNumbers w:val="0"/>
+              <w:jc w:val="left"/>
+            </w:pPr>
+            <w:r>
+              <w:rPr>
+                <w:rFonts w:ascii="Helvetica" w:hAnsi="Helvetica" w:eastAsia="Helvetica" w:cs="Helvetica"/>
+                <w:color w:val="000000"/>
+                <w:kern w:val="0"/>
+                <w:sz w:val="18"/>
+                <w:szCs w:val="18"/>
+                <w:lang w:val="en-US" w:eastAsia="zh-CN" w:bidi="ar"/>
+              </w:rPr>
+              <w:t xml:space="preserve">S/N OFF: </w:t>
+            </w:r>
+            <w:r>
+              <w:rPr>
+                <w:rFonts w:hint="eastAsia" w:ascii="Helvetica" w:hAnsi="Helvetica" w:eastAsia="Helvetica" w:cs="Helvetica"/>
+                <w:color w:val="000000"/>
+                <w:kern w:val="0"/>
+                <w:sz w:val="18"/>
+                <w:szCs w:val="18"/>
+                <w:lang w:val="en-US" w:eastAsia="zh-CN" w:bidi="ar"/>
+              </w:rPr>
+              <w:t xml:space="preserve">         </w:t>
+            </w:r>
+            <w:r>
+              <w:rPr>
+                <w:rFonts w:hint="default" w:ascii="Helvetica" w:hAnsi="Helvetica" w:eastAsia="Helvetica" w:cs="Helvetica"/>
+                <w:color w:val="000000"/>
+                <w:kern w:val="0"/>
+                <w:sz w:val="18"/>
+                <w:szCs w:val="18"/>
+                <w:lang w:val="en-US" w:eastAsia="zh-CN" w:bidi="ar"/>
+              </w:rPr>
+              <w:t>S/N ON:</w:t>
+            </w:r>
+          </w:p>
+          <w:p>
+            <w:pPr>
+              <w:rPr>
+                <w:vertAlign w:val="baseline"/>
+              </w:rPr>
+            </w:pPr>
+          </w:p>
+        </w:tc>
+      </w:tr>
+      <w:tr>
+        <w:tblPrEx>
+          <w:tblBorders>
+            <w:top w:val="single" w:color="auto" w:sz="4" w:space="0"/>
+            <w:left w:val="single" w:color="auto" w:sz="4" w:space="0"/>
+            <w:bottom w:val="single" w:color="auto" w:sz="4" w:space="0"/>
+            <w:right w:val="single" w:color="auto" w:sz="4" w:space="0"/>
+            <w:insideH w:val="single" w:color="auto" w:sz="4" w:space="0"/>
+            <w:insideV w:val="single" w:color="auto" w:sz="4" w:space="0"/>
+          </w:tblBorders>
+          <w:tblCellMar>
+            <w:top w:w="0" w:type="dxa"/>
+            <w:left w:w="108" w:type="dxa"/>
+            <w:bottom w:w="0" w:type="dxa"/>
+            <w:right w:w="108" w:type="dxa"/>
+          </w:tblCellMar>
+        </w:tblPrEx>
+        <w:trPr>
+          <w:trHeight w:val="995" w:hRule="atLeast"/>
+        </w:trPr>
+        <w:tc>
+          <w:tcPr>
+            <w:tcW w:w="3608" w:type="dxa"/>
+            <w:gridSpan w:val="2"/>
+          </w:tcPr>
+          <w:p>
+            <w:pPr>
+              <w:keepNext w:val="0"/>
+              <w:keepLines w:val="0"/>
+              <w:widowControl/>
+              <w:suppressLineNumbers w:val="0"/>
+              <w:jc w:val="center"/>
+            </w:pPr>
+            <w:r>
+              <w:rPr>
+                <w:rFonts w:ascii="Helvetica" w:hAnsi="Helvetica" w:eastAsia="Helvetica" w:cs="Helvetica"/>
+                <w:color w:val="000000"/>
+                <w:kern w:val="0"/>
+                <w:sz w:val="18"/>
+                <w:szCs w:val="18"/>
+                <w:lang w:val="en-US" w:eastAsia="zh-CN" w:bidi="ar"/>
+              </w:rPr>
+              <w:t>Work Order</w:t>
+            </w:r>
+          </w:p>
+          <w:p>
+            <w:pPr>
+              <w:rPr>
+                <w:vertAlign w:val="baseline"/>
+              </w:rPr>
+            </w:pPr>
+          </w:p>
+        </w:tc>
+        <w:tc>
+          <w:tcPr>
+            <w:tcW w:w="1335" w:type="dxa"/>
+            <w:gridSpan w:val="2"/>
+          </w:tcPr>
+          <w:p>
+            <w:pPr>
+              <w:keepNext w:val="0"/>
+              <w:keepLines w:val="0"/>
+              <w:widowControl/>
+              <w:suppressLineNumbers w:val="0"/>
+              <w:jc w:val="center"/>
+            </w:pPr>
+            <w:r>
+              <w:rPr>
+                <w:rFonts w:ascii="Helvetica" w:hAnsi="Helvetica" w:eastAsia="Helvetica" w:cs="Helvetica"/>
+                <w:color w:val="000000"/>
+                <w:kern w:val="0"/>
+                <w:sz w:val="18"/>
+                <w:szCs w:val="18"/>
+                <w:lang w:val="en-US" w:eastAsia="zh-CN" w:bidi="ar"/>
+              </w:rPr>
+              <w:t>Task Type</w:t>
+            </w:r>
+          </w:p>
+          <w:p>
+            <w:pPr>
+              <w:rPr>
+                <w:vertAlign w:val="baseline"/>
+              </w:rPr>
+            </w:pPr>
+            <w:r>
+              <w:rPr>
+                <w:rFonts w:hint="eastAsia"/>
+                <w:vertAlign w:val="baseline"/>
+                <w:lang w:val="en-US" w:eastAsia="zh-CN"/>
+              </w:rPr>
+              <w:t>{{TaskType}}</w:t>
+            </w:r>
+          </w:p>
+        </w:tc>
+        <w:tc>
+          <w:tcPr>
+            <w:tcW w:w="728" w:type="dxa"/>
+          </w:tcPr>
+          <w:p>
+            <w:pPr>
+              <w:keepNext w:val="0"/>
+              <w:keepLines w:val="0"/>
+              <w:widowControl/>
+              <w:suppressLineNumbers w:val="0"/>
+              <w:jc w:val="center"/>
+            </w:pPr>
+            <w:r>
+              <w:rPr>
+                <w:rFonts w:ascii="Helvetica" w:hAnsi="Helvetica" w:eastAsia="Helvetica" w:cs="Helvetica"/>
+                <w:color w:val="000000"/>
+                <w:kern w:val="0"/>
+                <w:sz w:val="18"/>
+                <w:szCs w:val="18"/>
+                <w:lang w:val="en-US" w:eastAsia="zh-CN" w:bidi="ar"/>
+              </w:rPr>
+              <w:t>Skill</w:t>
+            </w:r>
+          </w:p>
+          <w:p>
+            <w:pPr>
+              <w:rPr>
+                <w:rFonts w:hint="default" w:eastAsiaTheme="minorEastAsia"/>
+                <w:vertAlign w:val="baseline"/>
+                <w:lang w:val="en-US" w:eastAsia="zh-CN"/>
+              </w:rPr>
+            </w:pPr>
+            <w:r>
+              <w:rPr>
+                <w:rFonts w:hint="eastAsia"/>
+                <w:vertAlign w:val="baseline"/>
+                <w:lang w:val="en-US" w:eastAsia="zh-CN"/>
+              </w:rPr>
+              <w:t>{{Skill}}</w:t>
+            </w:r>
+          </w:p>
+        </w:tc>
+        <w:tc>
+          <w:tcPr>
+            <w:tcW w:w="1283" w:type="dxa"/>
+            <w:gridSpan w:val="2"/>
+          </w:tcPr>
+          <w:p>
+            <w:pPr>
+              <w:keepNext w:val="0"/>
+              <w:keepLines w:val="0"/>
+              <w:widowControl/>
+              <w:suppressLineNumbers w:val="0"/>
+              <w:jc w:val="center"/>
+            </w:pPr>
+            <w:r>
+              <w:rPr>
+                <w:rFonts w:ascii="Helvetica" w:hAnsi="Helvetica" w:eastAsia="Helvetica" w:cs="Helvetica"/>
+                <w:color w:val="000000"/>
+                <w:kern w:val="0"/>
+                <w:sz w:val="18"/>
+                <w:szCs w:val="18"/>
+                <w:lang w:val="en-US" w:eastAsia="zh-CN" w:bidi="ar"/>
+              </w:rPr>
+              <w:t>Labor Hours</w:t>
+            </w:r>
+          </w:p>
+          <w:p>
+            <w:pPr>
+              <w:rPr>
+                <w:rFonts w:hint="default" w:eastAsiaTheme="minorEastAsia"/>
+                <w:vertAlign w:val="baseline"/>
+                <w:lang w:val="en-US" w:eastAsia="zh-CN"/>
+              </w:rPr>
+            </w:pPr>
+            <w:r>
+              <w:rPr>
+                <w:rFonts w:hint="eastAsia"/>
+                <w:vertAlign w:val="baseline"/>
+                <w:lang w:val="en-US" w:eastAsia="zh-CN"/>
+              </w:rPr>
+              <w:t>{{LaborHours}}</w:t>
+            </w:r>
+          </w:p>
+        </w:tc>
+        <w:tc>
+          <w:tcPr>
+            <w:tcW w:w="1551" w:type="dxa"/>
+            <w:gridSpan w:val="2"/>
+          </w:tcPr>
+          <w:p>
+            <w:pPr>
+              <w:keepNext w:val="0"/>
+              <w:keepLines w:val="0"/>
+              <w:widowControl/>
+              <w:suppressLineNumbers w:val="0"/>
+              <w:jc w:val="center"/>
+            </w:pPr>
+            <w:r>
+              <w:rPr>
+                <w:rFonts w:ascii="Helvetica" w:hAnsi="Helvetica" w:eastAsia="Helvetica" w:cs="Helvetica"/>
+                <w:color w:val="000000"/>
+                <w:kern w:val="0"/>
+                <w:sz w:val="18"/>
+                <w:szCs w:val="18"/>
+                <w:lang w:val="en-US" w:eastAsia="zh-CN" w:bidi="ar"/>
+              </w:rPr>
+              <w:t>Nbr of Persons</w:t>
+            </w:r>
+          </w:p>
+          <w:p>
+            <w:pPr>
+              <w:rPr>
+                <w:rFonts w:hint="default" w:eastAsiaTheme="minorEastAsia"/>
+                <w:vertAlign w:val="baseline"/>
+                <w:lang w:val="en-US" w:eastAsia="zh-CN"/>
+              </w:rPr>
+            </w:pPr>
+            <w:r>
+              <w:rPr>
+                <w:rFonts w:hint="eastAsia"/>
+                <w:vertAlign w:val="baseline"/>
+                <w:lang w:val="en-US" w:eastAsia="zh-CN"/>
+              </w:rPr>
+              <w:t>{{NbrOfPersons}}</w:t>
+            </w:r>
+          </w:p>
+        </w:tc>
+        <w:tc>
+          <w:tcPr>
+            <w:tcW w:w="1933" w:type="dxa"/>
+            <w:gridSpan w:val="3"/>
+            <w:vMerge w:val="restart"/>
+          </w:tcPr>
+          <w:p>
+            <w:pPr>
+              <w:rPr>
+                <w:vertAlign w:val="baseline"/>
+              </w:rPr>
+            </w:pPr>
+          </w:p>
+        </w:tc>
+      </w:tr>
+      <w:tr>
+        <w:tblPrEx>
+          <w:tblBorders>
+            <w:top w:val="single" w:color="auto" w:sz="4" w:space="0"/>
+            <w:left w:val="single" w:color="auto" w:sz="4" w:space="0"/>
+            <w:bottom w:val="single" w:color="auto" w:sz="4" w:space="0"/>
+            <w:right w:val="single" w:color="auto" w:sz="4" w:space="0"/>
+            <w:insideH w:val="single" w:color="auto" w:sz="4" w:space="0"/>
+            <w:insideV w:val="single" w:color="auto" w:sz="4" w:space="0"/>
+          </w:tblBorders>
+          <w:tblCellMar>
+            <w:top w:w="0" w:type="dxa"/>
+            <w:left w:w="108" w:type="dxa"/>
+            <w:bottom w:w="0" w:type="dxa"/>
+            <w:right w:w="108" w:type="dxa"/>
+          </w:tblCellMar>
+        </w:tblPrEx>
+        <w:trPr>
+          <w:trHeight w:val="612" w:hRule="atLeast"/>
+        </w:trPr>
+        <w:tc>
+          <w:tcPr>
+            <w:tcW w:w="8505" w:type="dxa"/>
+            <w:gridSpan w:val="9"/>
+          </w:tcPr>
+          <w:p>
+            <w:pPr>
+              <w:keepNext w:val="0"/>
+              <w:keepLines w:val="0"/>
+              <w:widowControl/>
+              <w:suppressLineNumbers w:val="0"/>
+              <w:jc w:val="left"/>
+              <w:rPr>
+                <w:rFonts w:hint="default"/>
+                <w:vertAlign w:val="baseline"/>
+                <w:lang w:val="en-US"/>
+              </w:rPr>
+            </w:pPr>
+            <w:r>
+              <w:rPr>
+                <w:rFonts w:ascii="Helvetica" w:hAnsi="Helvetica" w:eastAsia="Helvetica" w:cs="Helvetica"/>
+                <w:color w:val="000000"/>
+                <w:kern w:val="0"/>
+                <w:sz w:val="18"/>
+                <w:szCs w:val="18"/>
+                <w:lang w:val="en-US" w:eastAsia="zh-CN" w:bidi="ar"/>
+              </w:rPr>
+              <w:t>Zone(s):</w:t>
+            </w:r>
+            <w:r>
+              <w:rPr>
+                <w:rFonts w:hint="eastAsia" w:ascii="Helvetica" w:hAnsi="Helvetica" w:eastAsia="Helvetica" w:cs="Helvetica"/>
+                <w:color w:val="000000"/>
+                <w:kern w:val="0"/>
+                <w:sz w:val="18"/>
+                <w:szCs w:val="18"/>
+                <w:lang w:val="en-US" w:eastAsia="zh-CN" w:bidi="ar"/>
+              </w:rPr>
+              <w:t>{{Zones}}</w:t>
+            </w:r>
+          </w:p>
+        </w:tc>
+        <w:tc>
+          <w:tcPr>
+            <w:tcW w:w="1933" w:type="dxa"/>
+            <w:gridSpan w:val="3"/>
+            <w:vMerge w:val="continue"/>
+          </w:tcPr>
+          <w:p>
+            <w:pPr>
+              <w:rPr>
+                <w:vertAlign w:val="baseline"/>
+              </w:rPr>
+            </w:pPr>
+          </w:p>
+        </w:tc>
+      </w:tr>
+      <w:tr>
+        <w:tblPrEx>
+          <w:tblBorders>
+            <w:top w:val="single" w:color="auto" w:sz="4" w:space="0"/>
+            <w:left w:val="single" w:color="auto" w:sz="4" w:space="0"/>
+            <w:bottom w:val="single" w:color="auto" w:sz="4" w:space="0"/>
+            <w:right w:val="single" w:color="auto" w:sz="4" w:space="0"/>
+            <w:insideH w:val="single" w:color="auto" w:sz="4" w:space="0"/>
+            <w:insideV w:val="single" w:color="auto" w:sz="4" w:space="0"/>
+          </w:tblBorders>
+          <w:tblCellMar>
+            <w:top w:w="0" w:type="dxa"/>
+            <w:left w:w="108" w:type="dxa"/>
+            <w:bottom w:w="0" w:type="dxa"/>
+            <w:right w:w="108" w:type="dxa"/>
+          </w:tblCellMar>
+        </w:tblPrEx>
+        <w:trPr>
+          <w:trHeight w:val="90" w:hRule="atLeast"/>
+        </w:trPr>
+        <w:tc>
+          <w:tcPr>
+            <w:tcW w:w="8850" w:type="dxa"/>
+            <w:gridSpan w:val="10"/>
+          </w:tcPr>
+          <w:p>
+            <w:pPr>
+              <w:keepNext w:val="0"/>
+              <w:keepLines w:val="0"/>
+              <w:widowControl/>
+              <w:suppressLineNumbers w:val="0"/>
+              <w:jc w:val="left"/>
+              <w:rPr>
+                <w:rFonts w:hint="default"/>
+                <w:lang w:val="en-US"/>
+              </w:rPr>
+            </w:pPr>
+            <w:r>
+              <w:rPr>
+                <w:rFonts w:ascii="Helvetica" w:hAnsi="Helvetica" w:eastAsia="Helvetica" w:cs="Helvetica"/>
+                <w:color w:val="000000"/>
+                <w:kern w:val="0"/>
+                <w:sz w:val="18"/>
+                <w:szCs w:val="18"/>
+                <w:lang w:val="en-US" w:eastAsia="zh-CN" w:bidi="ar"/>
+              </w:rPr>
+              <w:t>Aircraft</w:t>
+            </w:r>
+            <w:r>
+              <w:rPr>
+                <w:rFonts w:hint="eastAsia" w:ascii="Helvetica" w:hAnsi="Helvetica" w:eastAsia="Helvetica" w:cs="Helvetica"/>
+                <w:color w:val="000000"/>
+                <w:kern w:val="0"/>
+                <w:sz w:val="18"/>
+                <w:szCs w:val="18"/>
+                <w:lang w:val="en-US" w:eastAsia="zh-CN" w:bidi="ar"/>
+              </w:rPr>
+              <w:t xml:space="preserve"> </w:t>
+            </w:r>
+          </w:p>
+          <w:p>
+            <w:pPr>
+              <w:keepNext w:val="0"/>
+              <w:keepLines w:val="0"/>
+              <w:widowControl/>
+              <w:suppressLineNumbers w:val="0"/>
+              <w:jc w:val="left"/>
+              <w:rPr>
+                <w:rFonts w:hint="default"/>
+                <w:lang w:val="en-US"/>
+              </w:rPr>
+            </w:pPr>
+            <w:r>
+              <w:rPr>
+                <w:rFonts w:hint="default" w:ascii="Helvetica" w:hAnsi="Helvetica" w:eastAsia="Helvetica" w:cs="Helvetica"/>
+                <w:color w:val="000000"/>
+                <w:kern w:val="0"/>
+                <w:sz w:val="18"/>
+                <w:szCs w:val="18"/>
+                <w:lang w:val="en-US" w:eastAsia="zh-CN" w:bidi="ar"/>
+              </w:rPr>
+              <w:t>Effectivity:</w:t>
+            </w:r>
+            <w:r>
+              <w:rPr>
+                <w:rFonts w:hint="eastAsia" w:ascii="Helvetica" w:hAnsi="Helvetica" w:eastAsia="Helvetica" w:cs="Helvetica"/>
+                <w:color w:val="000000"/>
+                <w:kern w:val="0"/>
+                <w:sz w:val="18"/>
+                <w:szCs w:val="18"/>
+                <w:lang w:val="en-US" w:eastAsia="zh-CN" w:bidi="ar"/>
+              </w:rPr>
+              <w:t xml:space="preserve">  {{Effectivity}}</w:t>
+            </w:r>
+          </w:p>
+          <w:p>
+            <w:pPr>
+              <w:keepNext w:val="0"/>
+              <w:keepLines w:val="0"/>
+              <w:widowControl/>
+              <w:suppressLineNumbers w:val="0"/>
+              <w:jc w:val="left"/>
+              <w:rPr>
+                <w:rFonts w:hint="default" w:eastAsiaTheme="minorEastAsia"/>
+                <w:lang w:val="en-US" w:eastAsia="zh-CN"/>
+              </w:rPr>
+            </w:pPr>
+            <w:r>
+              <w:rPr>
+                <w:rFonts w:hint="eastAsia"/>
+                <w:lang w:val="en-US" w:eastAsia="zh-CN"/>
+              </w:rPr>
+              <w:t>测试</w:t>
+            </w:r>
+          </w:p>
+          <w:p>
+            <w:pPr>
+              <w:rPr>
+                <w:vertAlign w:val="baseline"/>
+              </w:rPr>
+            </w:pPr>
+          </w:p>
+        </w:tc>
+        <w:tc>
+          <w:tcPr>
+            <w:tcW w:w="825" w:type="dxa"/>
+          </w:tcPr>
+          <w:p>
+            <w:pPr>
+              <w:keepNext w:val="0"/>
+              <w:keepLines w:val="0"/>
+              <w:widowControl/>
+              <w:suppressLineNumbers w:val="0"/>
+              <w:jc w:val="center"/>
+              <w:rPr>
+                <w:sz w:val="13"/>
+                <w:szCs w:val="13"/>
+              </w:rPr>
+            </w:pPr>
+            <w:r>
+              <w:rPr>
+                <w:rFonts w:ascii="Helvetica" w:hAnsi="Helvetica" w:eastAsia="Helvetica" w:cs="Helvetica"/>
+                <w:color w:val="000000"/>
+                <w:kern w:val="0"/>
+                <w:sz w:val="13"/>
+                <w:szCs w:val="13"/>
+                <w:lang w:val="en-US" w:eastAsia="zh-CN" w:bidi="ar"/>
+              </w:rPr>
+              <w:t>Mechanic</w:t>
+            </w:r>
+          </w:p>
+          <w:p>
+            <w:pPr>
+              <w:rPr>
+                <w:sz w:val="13"/>
+                <w:szCs w:val="13"/>
+                <w:vertAlign w:val="baseline"/>
+              </w:rPr>
+            </w:pPr>
+          </w:p>
+        </w:tc>
+        <w:tc>
+          <w:tcPr>
+            <w:tcW w:w="763" w:type="dxa"/>
+          </w:tcPr>
+          <w:p>
+            <w:pPr>
+              <w:keepNext w:val="0"/>
+              <w:keepLines w:val="0"/>
+              <w:widowControl/>
+              <w:suppressLineNumbers w:val="0"/>
+              <w:jc w:val="center"/>
+              <w:rPr>
+                <w:sz w:val="13"/>
+                <w:szCs w:val="13"/>
+              </w:rPr>
+            </w:pPr>
+            <w:r>
+              <w:rPr>
+                <w:rFonts w:ascii="Helvetica" w:hAnsi="Helvetica" w:eastAsia="Helvetica" w:cs="Helvetica"/>
+                <w:color w:val="000000"/>
+                <w:kern w:val="0"/>
+                <w:sz w:val="13"/>
+                <w:szCs w:val="13"/>
+                <w:lang w:val="en-US" w:eastAsia="zh-CN" w:bidi="ar"/>
+              </w:rPr>
+              <w:t>Inspector</w:t>
+            </w:r>
+          </w:p>
+          <w:p>
+            <w:pPr>
+              <w:rPr>
+                <w:sz w:val="13"/>
+                <w:szCs w:val="13"/>
+                <w:vertAlign w:val="baseline"/>
+              </w:rPr>
+            </w:pPr>
+          </w:p>
+        </w:tc>
+      </w:tr>
+      <w:tr>
+        <w:tblPrEx>
+          <w:tblBorders>
+            <w:top w:val="single" w:color="auto" w:sz="4" w:space="0"/>
+            <w:left w:val="single" w:color="auto" w:sz="4" w:space="0"/>
+            <w:bottom w:val="single" w:color="auto" w:sz="4" w:space="0"/>
+            <w:right w:val="single" w:color="auto" w:sz="4" w:space="0"/>
+            <w:insideH w:val="single" w:color="auto" w:sz="4" w:space="0"/>
+            <w:insideV w:val="single" w:color="auto" w:sz="4" w:space="0"/>
+          </w:tblBorders>
+          <w:tblCellMar>
+            <w:top w:w="0" w:type="dxa"/>
+            <w:left w:w="108" w:type="dxa"/>
+            <w:bottom w:w="0" w:type="dxa"/>
+            <w:right w:w="108" w:type="dxa"/>
+          </w:tblCellMar>
+        </w:tblPrEx>
+        <w:trPr>
+          <w:trHeight w:val="6259" w:hRule="atLeast"/>
+        </w:trPr>
+        <w:tc>
+          <w:tcPr>
+            <w:tcW w:w="8850" w:type="dxa"/>
+            <w:gridSpan w:val="10"/>
+          </w:tcPr>
+          <w:p>
+            <w:pPr>
+              <w:keepNext w:val="0"/>
+              <w:keepLines w:val="0"/>
+              <w:widowControl/>
+              <w:suppressLineNumbers w:val="0"/>
+              <w:jc w:val="left"/>
+              <w:rPr>
+                <w:rFonts w:hint="default"/>
+                <w:lang w:val="en-US"/>
+              </w:rPr>
             </w:pPr>
             <w:r>
               <w:rPr>
@@ -76,271 +1064,166 @@
               </w:rPr>
               <w:t>TASK DESCRIPTION:</w:t>
             </w:r>
-          </w:p>
-          <w:p>
-            <w:pPr>
-              <w:rPr>
-                <w:rFonts w:hint="default" w:eastAsiaTheme="minorEastAsia"/>
+            <w:r>
+              <w:rPr>
+                <w:rFonts w:hint="eastAsia" w:ascii="Helvetica" w:hAnsi="Helvetica" w:eastAsia="Helvetica" w:cs="Helvetica"/>
+                <w:color w:val="000000"/>
+                <w:kern w:val="0"/>
+                <w:sz w:val="20"/>
+                <w:szCs w:val="20"/>
+                <w:lang w:val="en-US" w:eastAsia="zh-CN" w:bidi="ar"/>
+              </w:rPr>
+              <w:t xml:space="preserve">  {{Description}}</w:t>
+            </w:r>
+          </w:p>
+          <w:p>
+            <w:pPr>
+              <w:keepNext w:val="0"/>
+              <w:keepLines w:val="0"/>
+              <w:widowControl/>
+              <w:suppressLineNumbers w:val="0"/>
+              <w:jc w:val="left"/>
+              <w:rPr>
+                <w:rFonts w:hint="default"/>
+                <w:lang w:val="en-US"/>
+              </w:rPr>
+            </w:pPr>
+            <w:r>
+              <w:rPr>
+                <w:rFonts w:ascii="Helvetica" w:hAnsi="Helvetica" w:eastAsia="Helvetica" w:cs="Helvetica"/>
+                <w:color w:val="000000"/>
+                <w:kern w:val="0"/>
+                <w:sz w:val="20"/>
+                <w:szCs w:val="20"/>
+                <w:lang w:val="en-US" w:eastAsia="zh-CN" w:bidi="ar"/>
+              </w:rPr>
+              <w:t>REFERENCE:</w:t>
+            </w:r>
+            <w:r>
+              <w:rPr>
+                <w:rFonts w:hint="eastAsia" w:ascii="Helvetica" w:hAnsi="Helvetica" w:eastAsia="Helvetica" w:cs="Helvetica"/>
+                <w:color w:val="000000"/>
+                <w:kern w:val="0"/>
+                <w:sz w:val="20"/>
+                <w:szCs w:val="20"/>
+                <w:lang w:val="en-US" w:eastAsia="zh-CN" w:bidi="ar"/>
+              </w:rPr>
+              <w:t xml:space="preserve">  {{Reference}}</w:t>
+            </w:r>
+          </w:p>
+          <w:p>
+            <w:pPr>
+              <w:keepNext w:val="0"/>
+              <w:keepLines w:val="0"/>
+              <w:widowControl/>
+              <w:suppressLineNumbers w:val="0"/>
+              <w:jc w:val="left"/>
+              <w:rPr>
+                <w:rFonts w:hint="eastAsia" w:ascii="Helvetica" w:hAnsi="Helvetica" w:eastAsia="Helvetica" w:cs="Helvetica"/>
+                <w:color w:val="000000"/>
+                <w:kern w:val="0"/>
+                <w:sz w:val="20"/>
+                <w:szCs w:val="20"/>
+                <w:lang w:val="en-US" w:eastAsia="zh-CN" w:bidi="ar"/>
+              </w:rPr>
+            </w:pPr>
+            <w:r>
+              <w:rPr>
+                <w:rFonts w:ascii="Helvetica" w:hAnsi="Helvetica" w:eastAsia="Helvetica" w:cs="Helvetica"/>
+                <w:color w:val="000000"/>
+                <w:kern w:val="0"/>
+                <w:sz w:val="20"/>
+                <w:szCs w:val="20"/>
+                <w:lang w:val="en-US" w:eastAsia="zh-CN" w:bidi="ar"/>
+              </w:rPr>
+              <w:t>MRM REFERENCE:</w:t>
+            </w:r>
+            <w:r>
+              <w:rPr>
+                <w:rFonts w:hint="eastAsia" w:ascii="Helvetica" w:hAnsi="Helvetica" w:eastAsia="Helvetica" w:cs="Helvetica"/>
+                <w:color w:val="000000"/>
+                <w:kern w:val="0"/>
+                <w:sz w:val="20"/>
+                <w:szCs w:val="20"/>
+                <w:lang w:val="en-US" w:eastAsia="zh-CN" w:bidi="ar"/>
+              </w:rPr>
+              <w:t xml:space="preserve">  {{MrmReference}}</w:t>
+            </w:r>
+          </w:p>
+          <w:p>
+            <w:pPr>
+              <w:keepNext w:val="0"/>
+              <w:keepLines w:val="0"/>
+              <w:widowControl/>
+              <w:numPr>
+                <w:ilvl w:val="0"/>
+                <w:numId w:val="0"/>
+              </w:numPr>
+              <w:suppressLineNumbers w:val="0"/>
+              <w:ind w:leftChars="0"/>
+              <w:jc w:val="left"/>
+              <w:rPr>
+                <w:rFonts w:ascii="Helvetica" w:hAnsi="Helvetica" w:eastAsia="Helvetica" w:cs="Helvetica"/>
+                <w:color w:val="000000"/>
+                <w:kern w:val="0"/>
+                <w:sz w:val="20"/>
+                <w:szCs w:val="20"/>
+                <w:lang w:val="en-US" w:eastAsia="zh-CN" w:bidi="ar"/>
+              </w:rPr>
+            </w:pPr>
+            <w:r>
+              <w:rPr>
+                <w:rFonts w:hint="eastAsia"/>
                 <w:vertAlign w:val="baseline"/>
                 <w:lang w:val="en-US" w:eastAsia="zh-CN"/>
               </w:rPr>
-            </w:pPr>
+              <w:t>{{+j</w:t>
+            </w:r>
+            <w:r>
+              <w:rPr>
+                <w:rFonts w:ascii="Helvetica" w:hAnsi="Helvetica" w:eastAsia="Helvetica" w:cs="Helvetica"/>
+                <w:color w:val="000000"/>
+                <w:kern w:val="0"/>
+                <w:sz w:val="20"/>
+                <w:szCs w:val="20"/>
+                <w:lang w:val="en-US" w:eastAsia="zh-CN" w:bidi="ar"/>
+              </w:rPr>
+              <w:t>obSet</w:t>
+            </w:r>
             <w:r>
               <w:rPr>
                 <w:rFonts w:hint="eastAsia"/>
                 <w:vertAlign w:val="baseline"/>
                 <w:lang w:val="en-US" w:eastAsia="zh-CN"/>
               </w:rPr>
-              <w:t>{{test}}</w:t>
-            </w:r>
-          </w:p>
-          <w:p>
-            <w:pPr>
-              <w:rPr>
-                <w:vertAlign w:val="baseline"/>
-              </w:rPr>
-            </w:pPr>
-          </w:p>
-          <w:p>
-            <w:pPr>
-              <w:rPr>
-                <w:vertAlign w:val="baseline"/>
-              </w:rPr>
-            </w:pPr>
-          </w:p>
-          <w:p>
-            <w:pPr>
-              <w:rPr>
-                <w:vertAlign w:val="baseline"/>
-              </w:rPr>
-            </w:pPr>
-          </w:p>
-          <w:p>
-            <w:pPr>
-              <w:rPr>
-                <w:vertAlign w:val="baseline"/>
-              </w:rPr>
-            </w:pPr>
-          </w:p>
-          <w:p>
-            <w:pPr>
-              <w:rPr>
-                <w:vertAlign w:val="baseline"/>
-              </w:rPr>
-            </w:pPr>
-          </w:p>
-          <w:p>
-            <w:pPr>
-              <w:rPr>
-                <w:vertAlign w:val="baseline"/>
-              </w:rPr>
-            </w:pPr>
-          </w:p>
-          <w:p>
-            <w:pPr>
-              <w:rPr>
-                <w:vertAlign w:val="baseline"/>
-              </w:rPr>
-            </w:pPr>
-          </w:p>
-          <w:p>
-            <w:pPr>
-              <w:rPr>
-                <w:vertAlign w:val="baseline"/>
-              </w:rPr>
-            </w:pPr>
-          </w:p>
-          <w:p>
-            <w:pPr>
-              <w:rPr>
-                <w:vertAlign w:val="baseline"/>
-              </w:rPr>
-            </w:pPr>
-          </w:p>
-          <w:p>
-            <w:pPr>
-              <w:rPr>
-                <w:vertAlign w:val="baseline"/>
-              </w:rPr>
-            </w:pPr>
-          </w:p>
-          <w:p>
-            <w:pPr>
-              <w:rPr>
-                <w:vertAlign w:val="baseline"/>
-              </w:rPr>
-            </w:pPr>
-          </w:p>
-          <w:p>
-            <w:pPr>
-              <w:rPr>
-                <w:vertAlign w:val="baseline"/>
-              </w:rPr>
-            </w:pPr>
-          </w:p>
-          <w:p>
-            <w:pPr>
-              <w:rPr>
-                <w:vertAlign w:val="baseline"/>
-              </w:rPr>
-            </w:pPr>
-          </w:p>
-          <w:p>
-            <w:pPr>
-              <w:rPr>
-                <w:vertAlign w:val="baseline"/>
-              </w:rPr>
-            </w:pPr>
-          </w:p>
-          <w:p>
-            <w:pPr>
-              <w:rPr>
-                <w:vertAlign w:val="baseline"/>
-              </w:rPr>
-            </w:pPr>
-          </w:p>
-          <w:p>
-            <w:pPr>
-              <w:rPr>
-                <w:vertAlign w:val="baseline"/>
-              </w:rPr>
-            </w:pPr>
-          </w:p>
-          <w:p>
-            <w:pPr>
-              <w:rPr>
-                <w:vertAlign w:val="baseline"/>
-              </w:rPr>
-            </w:pPr>
-          </w:p>
-          <w:p>
-            <w:pPr>
-              <w:rPr>
-                <w:vertAlign w:val="baseline"/>
-              </w:rPr>
-            </w:pPr>
-          </w:p>
-          <w:p>
-            <w:pPr>
-              <w:rPr>
-                <w:vertAlign w:val="baseline"/>
-              </w:rPr>
-            </w:pPr>
-          </w:p>
-          <w:p>
-            <w:pPr>
-              <w:rPr>
-                <w:vertAlign w:val="baseline"/>
-              </w:rPr>
-            </w:pPr>
-          </w:p>
-          <w:p>
-            <w:pPr>
-              <w:rPr>
-                <w:vertAlign w:val="baseline"/>
-              </w:rPr>
-            </w:pPr>
-          </w:p>
-          <w:p>
-            <w:pPr>
-              <w:rPr>
-                <w:vertAlign w:val="baseline"/>
-              </w:rPr>
-            </w:pPr>
-          </w:p>
-          <w:p>
-            <w:pPr>
-              <w:rPr>
-                <w:vertAlign w:val="baseline"/>
-              </w:rPr>
-            </w:pPr>
-          </w:p>
-          <w:p>
-            <w:pPr>
-              <w:rPr>
-                <w:vertAlign w:val="baseline"/>
-              </w:rPr>
-            </w:pPr>
-          </w:p>
-          <w:p>
-            <w:pPr>
-              <w:rPr>
-                <w:vertAlign w:val="baseline"/>
-              </w:rPr>
-            </w:pPr>
-          </w:p>
-          <w:p>
-            <w:pPr>
-              <w:rPr>
-                <w:vertAlign w:val="baseline"/>
-              </w:rPr>
-            </w:pPr>
-          </w:p>
-          <w:p>
-            <w:pPr>
-              <w:rPr>
-                <w:vertAlign w:val="baseline"/>
-              </w:rPr>
-            </w:pPr>
-          </w:p>
-          <w:p>
-            <w:pPr>
-              <w:rPr>
-                <w:vertAlign w:val="baseline"/>
-              </w:rPr>
-            </w:pPr>
-          </w:p>
-          <w:p>
-            <w:pPr>
-              <w:rPr>
-                <w:vertAlign w:val="baseline"/>
-              </w:rPr>
-            </w:pPr>
-          </w:p>
-          <w:p>
-            <w:pPr>
-              <w:rPr>
-                <w:vertAlign w:val="baseline"/>
-              </w:rPr>
-            </w:pPr>
-          </w:p>
-          <w:p>
-            <w:pPr>
-              <w:rPr>
-                <w:vertAlign w:val="baseline"/>
-              </w:rPr>
-            </w:pPr>
-          </w:p>
-          <w:p>
-            <w:pPr>
-              <w:rPr>
-                <w:vertAlign w:val="baseline"/>
-              </w:rPr>
-            </w:pPr>
-          </w:p>
-          <w:p>
-            <w:pPr>
-              <w:rPr>
-                <w:vertAlign w:val="baseline"/>
-              </w:rPr>
-            </w:pPr>
-          </w:p>
-        </w:tc>
-        <w:tc>
-          <w:tcPr>
-            <w:tcW w:w="600" w:type="dxa"/>
-          </w:tcPr>
-          <w:p>
-            <w:pPr>
-              <w:rPr>
-                <w:vertAlign w:val="baseline"/>
-              </w:rPr>
-            </w:pPr>
-          </w:p>
-        </w:tc>
-        <w:tc>
-          <w:tcPr>
-            <w:tcW w:w="691" w:type="dxa"/>
+              <w:t>}}</w:t>
+            </w:r>
+          </w:p>
+          <w:p>
+            <w:pPr>
+              <w:rPr>
+                <w:rFonts w:hint="eastAsia" w:eastAsiaTheme="minorEastAsia"/>
+                <w:vertAlign w:val="baseline"/>
+                <w:lang w:val="en-US" w:eastAsia="zh-CN"/>
+              </w:rPr>
+            </w:pPr>
+          </w:p>
+        </w:tc>
+        <w:tc>
+          <w:tcPr>
+            <w:tcW w:w="825" w:type="dxa"/>
+          </w:tcPr>
+          <w:p>
+            <w:pPr>
+              <w:rPr>
+                <w:vertAlign w:val="baseline"/>
+              </w:rPr>
+            </w:pPr>
+          </w:p>
+        </w:tc>
+        <w:tc>
+          <w:tcPr>
+            <w:tcW w:w="763" w:type="dxa"/>
           </w:tcPr>
           <w:p>
             <w:pPr>
@@ -352,11 +1235,6 @@
         </w:tc>
       </w:tr>
     </w:tbl>
-    <w:p/>
-    <w:p/>
-    <w:p/>
-    <w:p/>
-    <w:p/>
     <w:p/>
     <w:p/>
     <w:p>
@@ -367,8 +1245,6 @@
           <w:lang w:val="en-US" w:eastAsia="zh-CN"/>
         </w:rPr>
       </w:pPr>
-      <w:bookmarkStart w:id="0" w:name="_GoBack"/>
-      <w:bookmarkEnd w:id="0"/>
       <w:r>
         <w:rPr>
           <w:rFonts w:hint="eastAsia"/>
@@ -379,9 +1255,85 @@
       </w:r>
     </w:p>
     <w:p/>
+    <w:p>
+      <w:pPr>
+        <w:rPr>
+          <w:rFonts w:hint="eastAsia"/>
+        </w:rPr>
+      </w:pPr>
+      <w:r>
+        <w:rPr>
+          <w:rFonts w:hint="eastAsia"/>
+        </w:rPr>
+        <w:t>{{?</w:t>
+      </w:r>
+      <w:r>
+        <w:rPr>
+          <w:rFonts w:hint="eastAsia"/>
+          <w:lang w:val="en-US" w:eastAsia="zh-CN"/>
+        </w:rPr>
+        <w:t>aa</w:t>
+      </w:r>
+      <w:r>
+        <w:rPr>
+          <w:rFonts w:hint="eastAsia"/>
+        </w:rPr>
+        <w:t>}}</w:t>
+      </w:r>
+      <w:bookmarkStart w:id="0" w:name="_GoBack"/>
+      <w:bookmarkEnd w:id="0"/>
+    </w:p>
+    <w:p>
+      <w:pPr>
+        <w:rPr>
+          <w:rFonts w:hint="default" w:eastAsiaTheme="minorEastAsia"/>
+          <w:vertAlign w:val="baseline"/>
+          <w:lang w:val="en-US" w:eastAsia="zh-CN"/>
+        </w:rPr>
+      </w:pPr>
+      <w:r>
+        <w:rPr>
+          <w:rFonts w:hint="eastAsia"/>
+          <w:vertAlign w:val="baseline"/>
+          <w:lang w:val="en-US" w:eastAsia="zh-CN"/>
+        </w:rPr>
+        <w:t>{{bb}}</w:t>
+      </w:r>
+    </w:p>
+    <w:p>
+      <w:pPr>
+        <w:rPr>
+          <w:rFonts w:hint="eastAsia"/>
+        </w:rPr>
+      </w:pPr>
+    </w:p>
+    <w:p>
+      <w:r>
+        <w:rPr>
+          <w:rFonts w:hint="eastAsia"/>
+        </w:rPr>
+        <w:t>{{/</w:t>
+      </w:r>
+      <w:r>
+        <w:rPr>
+          <w:rFonts w:hint="eastAsia"/>
+          <w:lang w:val="en-US" w:eastAsia="zh-CN"/>
+        </w:rPr>
+        <w:t>aa</w:t>
+      </w:r>
+      <w:r>
+        <w:rPr>
+          <w:rFonts w:hint="eastAsia"/>
+        </w:rPr>
+        <w:t>}}</w:t>
+      </w:r>
+    </w:p>
+    <w:p/>
+    <w:p/>
+    <w:p/>
     <w:sectPr>
       <w:pgSz w:w="11906" w:h="16838"/>
-      <w:pgMar w:top="1440" w:right="1800" w:bottom="1440" w:left="1800" w:header="851" w:footer="992" w:gutter="0"/>
+      <w:pgMar w:top="720" w:right="720" w:bottom="720" w:left="720" w:header="851" w:footer="992" w:gutter="0"/>
       <w:cols w:space="425" w:num="1"/>
       <w:docGrid w:type="lines" w:linePitch="312" w:charSpace="0"/>
     </w:sectPr>
@@ -465,7 +1417,7 @@
     <w:lsdException w:qFormat="1" w:unhideWhenUsed="0" w:uiPriority="0" w:semiHidden="0" w:name="Title"/>
     <w:lsdException w:unhideWhenUsed="0" w:uiPriority="0" w:semiHidden="0" w:name="Closing"/>
     <w:lsdException w:unhideWhenUsed="0" w:uiPriority="0" w:semiHidden="0" w:name="Signature"/>
-    <w:lsdException w:unhideWhenUsed="0" w:uiPriority="0" w:name="Default Paragraph Font"/>
+    <w:lsdException w:qFormat="1" w:unhideWhenUsed="0" w:uiPriority="0" w:name="Default Paragraph Font"/>
     <w:lsdException w:unhideWhenUsed="0" w:uiPriority="0" w:semiHidden="0" w:name="Body Text"/>
     <w:lsdException w:unhideWhenUsed="0" w:uiPriority="0" w:semiHidden="0" w:name="Body Text Indent"/>
     <w:lsdException w:unhideWhenUsed="0" w:uiPriority="0" w:semiHidden="0" w:name="List Continue"/>
@@ -503,7 +1455,7 @@
     <w:lsdException w:unhideWhenUsed="0" w:uiPriority="0" w:semiHidden="0" w:name="HTML Sample"/>
     <w:lsdException w:unhideWhenUsed="0" w:uiPriority="0" w:semiHidden="0" w:name="HTML Typewriter"/>
     <w:lsdException w:unhideWhenUsed="0" w:uiPriority="0" w:semiHidden="0" w:name="HTML Variable"/>
-    <w:lsdException w:unhideWhenUsed="0" w:uiPriority="0" w:name="Normal Table"/>
+    <w:lsdException w:qFormat="1" w:unhideWhenUsed="0" w:uiPriority="0" w:name="Normal Table"/>
     <w:lsdException w:unhideWhenUsed="0" w:uiPriority="0" w:semiHidden="0" w:name="annotation subject"/>
     <w:lsdException w:unhideWhenUsed="0" w:uiPriority="0" w:semiHidden="0" w:name="Table Simple 1"/>
     <w:lsdException w:unhideWhenUsed="0" w:uiPriority="0" w:semiHidden="0" w:name="Table Simple 2"/>
@@ -668,11 +1620,13 @@
   <w:style w:type="character" w:default="1" w:styleId="4">
     <w:name w:val="Default Paragraph Font"/>
     <w:semiHidden/>
+    <w:qFormat/>
     <w:uiPriority w:val="0"/>
   </w:style>
   <w:style w:type="table" w:default="1" w:styleId="2">
     <w:name w:val="Normal Table"/>
     <w:semiHidden/>
+    <w:qFormat/>
     <w:uiPriority w:val="0"/>
     <w:tblPr>
       <w:tblCellMar>

--- a/predict/src/main/resources/META-INF/resources/wordtemplate/taskCardCRJT.docx
+++ b/predict/src/main/resources/META-INF/resources/wordtemplate/taskCardCRJT.docx
@@ -31,15 +31,17 @@
         </w:tblCellMar>
       </w:tblPr>
       <w:tblGrid>
-        <w:gridCol w:w="2207"/>
-        <w:gridCol w:w="1401"/>
+        <w:gridCol w:w="1110"/>
+        <w:gridCol w:w="1097"/>
+        <w:gridCol w:w="58"/>
+        <w:gridCol w:w="1343"/>
         <w:gridCol w:w="322"/>
         <w:gridCol w:w="1013"/>
         <w:gridCol w:w="728"/>
         <w:gridCol w:w="794"/>
         <w:gridCol w:w="489"/>
-        <w:gridCol w:w="936"/>
-        <w:gridCol w:w="615"/>
+        <w:gridCol w:w="336"/>
+        <w:gridCol w:w="1215"/>
         <w:gridCol w:w="345"/>
         <w:gridCol w:w="825"/>
         <w:gridCol w:w="763"/>
@@ -67,6 +69,7 @@
         <w:tc>
           <w:tcPr>
             <w:tcW w:w="2207" w:type="dxa"/>
+            <w:gridSpan w:val="2"/>
           </w:tcPr>
           <w:p>
             <w:pPr>
@@ -107,7 +110,7 @@
         <w:tc>
           <w:tcPr>
             <w:tcW w:w="1723" w:type="dxa"/>
-            <w:gridSpan w:val="2"/>
+            <w:gridSpan w:val="3"/>
           </w:tcPr>
           <w:p>
             <w:pPr>
@@ -139,7 +142,7 @@
         </w:tc>
         <w:tc>
           <w:tcPr>
-            <w:tcW w:w="3960" w:type="dxa"/>
+            <w:tcW w:w="3360" w:type="dxa"/>
             <w:gridSpan w:val="5"/>
           </w:tcPr>
           <w:p>
@@ -221,7 +224,7 @@
         </w:tc>
         <w:tc>
           <w:tcPr>
-            <w:tcW w:w="2548" w:type="dxa"/>
+            <w:tcW w:w="3148" w:type="dxa"/>
             <w:gridSpan w:val="4"/>
           </w:tcPr>
           <w:p>
@@ -258,8 +261,7 @@
               <w:keepLines w:val="0"/>
               <w:widowControl/>
               <w:suppressLineNumbers w:val="0"/>
-              <w:ind w:firstLine="420" w:firstLineChars="200"/>
-              <w:jc w:val="left"/>
+              <w:jc w:val="center"/>
               <w:rPr>
                 <w:rFonts w:hint="eastAsia"/>
                 <w:vertAlign w:val="baseline"/>
@@ -300,6 +302,7 @@
         <w:tc>
           <w:tcPr>
             <w:tcW w:w="2207" w:type="dxa"/>
+            <w:gridSpan w:val="2"/>
           </w:tcPr>
           <w:p>
             <w:pPr>
@@ -352,7 +355,7 @@
         <w:tc>
           <w:tcPr>
             <w:tcW w:w="4258" w:type="dxa"/>
-            <w:gridSpan w:val="5"/>
+            <w:gridSpan w:val="6"/>
           </w:tcPr>
           <w:p>
             <w:pPr>
@@ -525,7 +528,7 @@
         <w:tc>
           <w:tcPr>
             <w:tcW w:w="3608" w:type="dxa"/>
-            <w:gridSpan w:val="2"/>
+            <w:gridSpan w:val="4"/>
           </w:tcPr>
           <w:p>
             <w:pPr>
@@ -582,6 +585,7 @@
           </w:p>
           <w:p>
             <w:pPr>
+              <w:jc w:val="center"/>
               <w:rPr>
                 <w:vertAlign w:val="baseline"/>
               </w:rPr>
@@ -622,6 +626,7 @@
           </w:p>
           <w:p>
             <w:pPr>
+              <w:jc w:val="center"/>
               <w:rPr>
                 <w:rFonts w:hint="default" w:eastAsiaTheme="minorEastAsia"/>
                 <w:vertAlign w:val="baseline"/>
@@ -665,6 +670,7 @@
           </w:p>
           <w:p>
             <w:pPr>
+              <w:jc w:val="center"/>
               <w:rPr>
                 <w:rFonts w:hint="default" w:eastAsiaTheme="minorEastAsia"/>
                 <w:vertAlign w:val="baseline"/>
@@ -708,6 +714,7 @@
           </w:p>
           <w:p>
             <w:pPr>
+              <w:jc w:val="center"/>
               <w:rPr>
                 <w:rFonts w:hint="default" w:eastAsiaTheme="minorEastAsia"/>
                 <w:vertAlign w:val="baseline"/>
@@ -761,8 +768,10 @@
         </w:trPr>
         <w:tc>
           <w:tcPr>
-            <w:tcW w:w="8505" w:type="dxa"/>
-            <w:gridSpan w:val="9"/>
+            <w:tcW w:w="1110" w:type="dxa"/>
+            <w:tcBorders>
+              <w:right w:val="nil"/>
+            </w:tcBorders>
           </w:tcPr>
           <w:p>
             <w:pPr>
@@ -788,6 +797,32 @@
               </w:rPr>
               <w:t>Zone(s):</w:t>
             </w:r>
+          </w:p>
+        </w:tc>
+        <w:tc>
+          <w:tcPr>
+            <w:tcW w:w="7395" w:type="dxa"/>
+            <w:gridSpan w:val="10"/>
+            <w:tcBorders>
+              <w:left w:val="nil"/>
+            </w:tcBorders>
+          </w:tcPr>
+          <w:p>
+            <w:pPr>
+              <w:keepNext w:val="0"/>
+              <w:keepLines w:val="0"/>
+              <w:widowControl/>
+              <w:suppressLineNumbers w:val="0"/>
+              <w:jc w:val="left"/>
+              <w:rPr>
+                <w:rFonts w:ascii="Helvetica" w:hAnsi="Helvetica" w:eastAsia="Helvetica" w:cs="Helvetica"/>
+                <w:color w:val="000000"/>
+                <w:kern w:val="0"/>
+                <w:sz w:val="18"/>
+                <w:szCs w:val="18"/>
+                <w:lang w:val="en-US" w:eastAsia="zh-CN" w:bidi="ar"/>
+              </w:rPr>
+            </w:pPr>
             <w:r>
               <w:rPr>
                 <w:rFonts w:hint="eastAsia" w:ascii="Helvetica" w:hAnsi="Helvetica" w:eastAsia="Helvetica" w:cs="Helvetica"/>
@@ -838,8 +873,12 @@
         </w:trPr>
         <w:tc>
           <w:tcPr>
-            <w:tcW w:w="8850" w:type="dxa"/>
-            <w:gridSpan w:val="10"/>
+            <w:tcW w:w="1110" w:type="dxa"/>
+            <w:tcBorders>
+              <w:top w:val="nil"/>
+              <w:bottom w:val="single" w:color="auto" w:sz="4" w:space="0"/>
+              <w:right w:val="nil"/>
+            </w:tcBorders>
           </w:tcPr>
           <w:p>
             <w:pPr>
@@ -884,23 +923,70 @@
               <w:suppressLineNumbers w:val="0"/>
               <w:jc w:val="left"/>
               <w:rPr>
+                <w:rFonts w:hint="eastAsia" w:ascii="Helvetica" w:hAnsi="Helvetica" w:eastAsia="Helvetica" w:cs="Helvetica"/>
+                <w:color w:val="000000"/>
+                <w:kern w:val="0"/>
+                <w:sz w:val="18"/>
+                <w:szCs w:val="18"/>
+                <w:lang w:val="en-US" w:eastAsia="zh-CN" w:bidi="ar"/>
+              </w:rPr>
+            </w:pPr>
+            <w:r>
+              <w:rPr>
+                <w:rFonts w:hint="default" w:ascii="Helvetica" w:hAnsi="Helvetica" w:eastAsia="Helvetica" w:cs="Helvetica"/>
+                <w:color w:val="000000"/>
+                <w:kern w:val="0"/>
+                <w:sz w:val="18"/>
+                <w:szCs w:val="18"/>
+                <w:lang w:val="en-US" w:eastAsia="zh-CN" w:bidi="ar"/>
+              </w:rPr>
+              <w:t>Effectivity:</w:t>
+            </w:r>
+            <w:r>
+              <w:rPr>
+                <w:rFonts w:hint="eastAsia" w:ascii="Helvetica" w:hAnsi="Helvetica" w:eastAsia="Helvetica" w:cs="Helvetica"/>
+                <w:color w:val="000000"/>
+                <w:kern w:val="0"/>
+                <w:sz w:val="18"/>
+                <w:szCs w:val="18"/>
+                <w:lang w:val="en-US" w:eastAsia="zh-CN" w:bidi="ar"/>
+              </w:rPr>
+              <w:t xml:space="preserve">  </w:t>
+            </w:r>
+          </w:p>
+          <w:p>
+            <w:pPr>
+              <w:rPr>
+                <w:vertAlign w:val="baseline"/>
+              </w:rPr>
+            </w:pPr>
+          </w:p>
+        </w:tc>
+        <w:tc>
+          <w:tcPr>
+            <w:tcW w:w="7740" w:type="dxa"/>
+            <w:gridSpan w:val="11"/>
+            <w:tcBorders>
+              <w:top w:val="nil"/>
+              <w:left w:val="nil"/>
+              <w:bottom w:val="single" w:color="auto" w:sz="4" w:space="0"/>
+              <w:right w:val="single" w:color="auto" w:sz="4" w:space="0"/>
+            </w:tcBorders>
+          </w:tcPr>
+          <w:p>
+            <w:pPr>
+              <w:keepNext w:val="0"/>
+              <w:keepLines w:val="0"/>
+              <w:widowControl/>
+              <w:suppressLineNumbers w:val="0"/>
+              <w:jc w:val="left"/>
+              <w:rPr>
                 <w:rFonts w:hint="default"/>
                 <w:lang w:val="en-US"/>
               </w:rPr>
             </w:pPr>
             <w:r>
               <w:rPr>
-                <w:rFonts w:hint="default" w:ascii="Helvetica" w:hAnsi="Helvetica" w:eastAsia="Helvetica" w:cs="Helvetica"/>
-                <w:color w:val="000000"/>
-                <w:kern w:val="0"/>
-                <w:sz w:val="18"/>
-                <w:szCs w:val="18"/>
-                <w:lang w:val="en-US" w:eastAsia="zh-CN" w:bidi="ar"/>
-              </w:rPr>
-              <w:t>Effectivity:</w:t>
-            </w:r>
-            <w:r>
-              <w:rPr>
                 <w:rFonts w:hint="eastAsia" w:ascii="Helvetica" w:hAnsi="Helvetica" w:eastAsia="Helvetica" w:cs="Helvetica"/>
                 <w:color w:val="000000"/>
                 <w:kern w:val="0"/>
@@ -908,27 +994,7 @@
                 <w:szCs w:val="18"/>
                 <w:lang w:val="en-US" w:eastAsia="zh-CN" w:bidi="ar"/>
               </w:rPr>
-              <w:t xml:space="preserve">  {{Effectivity}}</w:t>
-            </w:r>
-          </w:p>
-          <w:p>
-            <w:pPr>
-              <w:keepNext w:val="0"/>
-              <w:keepLines w:val="0"/>
-              <w:widowControl/>
-              <w:suppressLineNumbers w:val="0"/>
-              <w:jc w:val="left"/>
-              <w:rPr>
-                <w:rFonts w:hint="default" w:eastAsiaTheme="minorEastAsia"/>
-                <w:lang w:val="en-US" w:eastAsia="zh-CN"/>
-              </w:rPr>
-            </w:pPr>
-            <w:r>
-              <w:rPr>
-                <w:rFonts w:hint="eastAsia"/>
-                <w:lang w:val="en-US" w:eastAsia="zh-CN"/>
-              </w:rPr>
-              <w:t>测试</w:t>
+              <w:t>{{Effectivity}}</w:t>
             </w:r>
           </w:p>
           <w:p>
@@ -942,6 +1008,9 @@
         <w:tc>
           <w:tcPr>
             <w:tcW w:w="825" w:type="dxa"/>
+            <w:tcBorders>
+              <w:left w:val="single" w:color="auto" w:sz="4" w:space="0"/>
+            </w:tcBorders>
           </w:tcPr>
           <w:p>
             <w:pPr>
@@ -1034,25 +1103,465 @@
           </w:tblCellMar>
         </w:tblPrEx>
         <w:trPr>
+          <w:trHeight w:val="479" w:hRule="atLeast"/>
+        </w:trPr>
+        <w:tc>
+          <w:tcPr>
+            <w:tcW w:w="2265" w:type="dxa"/>
+            <w:gridSpan w:val="3"/>
+            <w:tcBorders>
+              <w:top w:val="single" w:color="auto" w:sz="4" w:space="0"/>
+              <w:bottom w:val="nil"/>
+              <w:right w:val="nil"/>
+            </w:tcBorders>
+          </w:tcPr>
+          <w:p>
+            <w:pPr>
+              <w:keepNext w:val="0"/>
+              <w:keepLines w:val="0"/>
+              <w:widowControl/>
+              <w:suppressLineNumbers w:val="0"/>
+              <w:jc w:val="left"/>
+              <w:rPr>
+                <w:rFonts w:hint="default"/>
+                <w:lang w:val="en-US"/>
+              </w:rPr>
+            </w:pPr>
+            <w:r>
+              <w:rPr>
+                <w:rFonts w:ascii="Helvetica" w:hAnsi="Helvetica" w:eastAsia="Helvetica" w:cs="Helvetica"/>
+                <w:color w:val="000000"/>
+                <w:kern w:val="0"/>
+                <w:sz w:val="20"/>
+                <w:szCs w:val="20"/>
+                <w:lang w:val="en-US" w:eastAsia="zh-CN" w:bidi="ar"/>
+              </w:rPr>
+              <w:t>TASK DESCRIPTION:</w:t>
+            </w:r>
+          </w:p>
+          <w:p>
+            <w:pPr>
+              <w:rPr>
+                <w:rFonts w:hint="eastAsia" w:eastAsiaTheme="minorEastAsia"/>
+                <w:vertAlign w:val="baseline"/>
+                <w:lang w:val="en-US" w:eastAsia="zh-CN"/>
+              </w:rPr>
+            </w:pPr>
+          </w:p>
+        </w:tc>
+        <w:tc>
+          <w:tcPr>
+            <w:tcW w:w="6585" w:type="dxa"/>
+            <w:gridSpan w:val="9"/>
+            <w:tcBorders>
+              <w:top w:val="single" w:color="auto" w:sz="4" w:space="0"/>
+              <w:left w:val="nil"/>
+              <w:bottom w:val="nil"/>
+            </w:tcBorders>
+          </w:tcPr>
+          <w:p>
+            <w:pPr>
+              <w:keepNext w:val="0"/>
+              <w:keepLines w:val="0"/>
+              <w:widowControl/>
+              <w:suppressLineNumbers w:val="0"/>
+              <w:jc w:val="left"/>
+              <w:rPr>
+                <w:rFonts w:hint="default"/>
+                <w:lang w:val="en-US"/>
+              </w:rPr>
+            </w:pPr>
+            <w:r>
+              <w:rPr>
+                <w:rFonts w:hint="eastAsia" w:ascii="Helvetica" w:hAnsi="Helvetica" w:eastAsia="Helvetica" w:cs="Helvetica"/>
+                <w:color w:val="000000"/>
+                <w:kern w:val="0"/>
+                <w:sz w:val="20"/>
+                <w:szCs w:val="20"/>
+                <w:lang w:val="en-US" w:eastAsia="zh-CN" w:bidi="ar"/>
+              </w:rPr>
+              <w:t>{{Description}}</w:t>
+            </w:r>
+          </w:p>
+          <w:p>
+            <w:pPr>
+              <w:rPr>
+                <w:rFonts w:hint="eastAsia" w:eastAsiaTheme="minorEastAsia"/>
+                <w:vertAlign w:val="baseline"/>
+                <w:lang w:val="en-US" w:eastAsia="zh-CN"/>
+              </w:rPr>
+            </w:pPr>
+          </w:p>
+        </w:tc>
+        <w:tc>
+          <w:tcPr>
+            <w:tcW w:w="825" w:type="dxa"/>
+            <w:tcBorders>
+              <w:bottom w:val="nil"/>
+              <w:right w:val="single" w:color="auto" w:sz="4" w:space="0"/>
+            </w:tcBorders>
+          </w:tcPr>
+          <w:p>
+            <w:pPr>
+              <w:rPr>
+                <w:vertAlign w:val="baseline"/>
+              </w:rPr>
+            </w:pPr>
+          </w:p>
+        </w:tc>
+        <w:tc>
+          <w:tcPr>
+            <w:tcW w:w="763" w:type="dxa"/>
+            <w:tcBorders>
+              <w:left w:val="single" w:color="auto" w:sz="4" w:space="0"/>
+              <w:bottom w:val="nil"/>
+            </w:tcBorders>
+          </w:tcPr>
+          <w:p>
+            <w:pPr>
+              <w:rPr>
+                <w:vertAlign w:val="baseline"/>
+              </w:rPr>
+            </w:pPr>
+          </w:p>
+        </w:tc>
+      </w:tr>
+      <w:tr>
+        <w:tblPrEx>
+          <w:tblBorders>
+            <w:top w:val="single" w:color="auto" w:sz="4" w:space="0"/>
+            <w:left w:val="single" w:color="auto" w:sz="4" w:space="0"/>
+            <w:bottom w:val="single" w:color="auto" w:sz="4" w:space="0"/>
+            <w:right w:val="single" w:color="auto" w:sz="4" w:space="0"/>
+            <w:insideH w:val="single" w:color="auto" w:sz="4" w:space="0"/>
+            <w:insideV w:val="single" w:color="auto" w:sz="4" w:space="0"/>
+          </w:tblBorders>
+          <w:tblCellMar>
+            <w:top w:w="0" w:type="dxa"/>
+            <w:left w:w="108" w:type="dxa"/>
+            <w:bottom w:w="0" w:type="dxa"/>
+            <w:right w:w="108" w:type="dxa"/>
+          </w:tblCellMar>
+        </w:tblPrEx>
+        <w:trPr>
+          <w:trHeight w:val="719" w:hRule="atLeast"/>
+        </w:trPr>
+        <w:tc>
+          <w:tcPr>
+            <w:tcW w:w="2265" w:type="dxa"/>
+            <w:gridSpan w:val="3"/>
+            <w:tcBorders>
+              <w:top w:val="nil"/>
+              <w:bottom w:val="nil"/>
+              <w:right w:val="nil"/>
+            </w:tcBorders>
+          </w:tcPr>
+          <w:p>
+            <w:pPr>
+              <w:keepNext w:val="0"/>
+              <w:keepLines w:val="0"/>
+              <w:widowControl/>
+              <w:suppressLineNumbers w:val="0"/>
+              <w:jc w:val="left"/>
+              <w:rPr>
+                <w:rFonts w:hint="default"/>
+                <w:lang w:val="en-US"/>
+              </w:rPr>
+            </w:pPr>
+            <w:r>
+              <w:rPr>
+                <w:rFonts w:ascii="Helvetica" w:hAnsi="Helvetica" w:eastAsia="Helvetica" w:cs="Helvetica"/>
+                <w:color w:val="000000"/>
+                <w:kern w:val="0"/>
+                <w:sz w:val="20"/>
+                <w:szCs w:val="20"/>
+                <w:lang w:val="en-US" w:eastAsia="zh-CN" w:bidi="ar"/>
+              </w:rPr>
+              <w:t>REFERENCE:</w:t>
+            </w:r>
+          </w:p>
+          <w:p>
+            <w:pPr>
+              <w:rPr>
+                <w:rFonts w:hint="eastAsia" w:eastAsiaTheme="minorEastAsia"/>
+                <w:vertAlign w:val="baseline"/>
+                <w:lang w:val="en-US" w:eastAsia="zh-CN"/>
+              </w:rPr>
+            </w:pPr>
+          </w:p>
+        </w:tc>
+        <w:tc>
+          <w:tcPr>
+            <w:tcW w:w="6585" w:type="dxa"/>
+            <w:gridSpan w:val="9"/>
+            <w:tcBorders>
+              <w:top w:val="nil"/>
+              <w:left w:val="nil"/>
+              <w:bottom w:val="nil"/>
+            </w:tcBorders>
+          </w:tcPr>
+          <w:p>
+            <w:pPr>
+              <w:keepNext w:val="0"/>
+              <w:keepLines w:val="0"/>
+              <w:widowControl/>
+              <w:suppressLineNumbers w:val="0"/>
+              <w:jc w:val="left"/>
+              <w:rPr>
+                <w:rFonts w:hint="default"/>
+                <w:lang w:val="en-US"/>
+              </w:rPr>
+            </w:pPr>
+            <w:r>
+              <w:rPr>
+                <w:rFonts w:hint="eastAsia" w:ascii="Helvetica" w:hAnsi="Helvetica" w:eastAsia="Helvetica" w:cs="Helvetica"/>
+                <w:color w:val="000000"/>
+                <w:kern w:val="0"/>
+                <w:sz w:val="20"/>
+                <w:szCs w:val="20"/>
+                <w:lang w:val="en-US" w:eastAsia="zh-CN" w:bidi="ar"/>
+              </w:rPr>
+              <w:t>{{Reference}}</w:t>
+            </w:r>
+          </w:p>
+          <w:p>
+            <w:pPr>
+              <w:rPr>
+                <w:rFonts w:hint="eastAsia" w:eastAsiaTheme="minorEastAsia"/>
+                <w:vertAlign w:val="baseline"/>
+                <w:lang w:val="en-US" w:eastAsia="zh-CN"/>
+              </w:rPr>
+            </w:pPr>
+          </w:p>
+        </w:tc>
+        <w:tc>
+          <w:tcPr>
+            <w:tcW w:w="825" w:type="dxa"/>
+            <w:tcBorders>
+              <w:top w:val="nil"/>
+              <w:bottom w:val="nil"/>
+              <w:right w:val="single" w:color="auto" w:sz="4" w:space="0"/>
+            </w:tcBorders>
+          </w:tcPr>
+          <w:p>
+            <w:pPr>
+              <w:rPr>
+                <w:vertAlign w:val="baseline"/>
+              </w:rPr>
+            </w:pPr>
+          </w:p>
+        </w:tc>
+        <w:tc>
+          <w:tcPr>
+            <w:tcW w:w="763" w:type="dxa"/>
+            <w:tcBorders>
+              <w:top w:val="nil"/>
+              <w:left w:val="single" w:color="auto" w:sz="4" w:space="0"/>
+              <w:bottom w:val="nil"/>
+            </w:tcBorders>
+          </w:tcPr>
+          <w:p>
+            <w:pPr>
+              <w:rPr>
+                <w:vertAlign w:val="baseline"/>
+              </w:rPr>
+            </w:pPr>
+          </w:p>
+        </w:tc>
+      </w:tr>
+      <w:tr>
+        <w:tblPrEx>
+          <w:tblBorders>
+            <w:top w:val="single" w:color="auto" w:sz="4" w:space="0"/>
+            <w:left w:val="single" w:color="auto" w:sz="4" w:space="0"/>
+            <w:bottom w:val="single" w:color="auto" w:sz="4" w:space="0"/>
+            <w:right w:val="single" w:color="auto" w:sz="4" w:space="0"/>
+            <w:insideH w:val="single" w:color="auto" w:sz="4" w:space="0"/>
+            <w:insideV w:val="single" w:color="auto" w:sz="4" w:space="0"/>
+          </w:tblBorders>
+          <w:tblCellMar>
+            <w:top w:w="0" w:type="dxa"/>
+            <w:left w:w="108" w:type="dxa"/>
+            <w:bottom w:w="0" w:type="dxa"/>
+            <w:right w:w="108" w:type="dxa"/>
+          </w:tblCellMar>
+        </w:tblPrEx>
+        <w:trPr>
+          <w:trHeight w:val="739" w:hRule="atLeast"/>
+        </w:trPr>
+        <w:tc>
+          <w:tcPr>
+            <w:tcW w:w="2265" w:type="dxa"/>
+            <w:gridSpan w:val="3"/>
+            <w:tcBorders>
+              <w:top w:val="nil"/>
+              <w:bottom w:val="nil"/>
+              <w:right w:val="nil"/>
+            </w:tcBorders>
+          </w:tcPr>
+          <w:p>
+            <w:pPr>
+              <w:keepNext w:val="0"/>
+              <w:keepLines w:val="0"/>
+              <w:widowControl/>
+              <w:suppressLineNumbers w:val="0"/>
+              <w:jc w:val="left"/>
+              <w:rPr>
+                <w:rFonts w:hint="eastAsia" w:ascii="Helvetica" w:hAnsi="Helvetica" w:eastAsia="Helvetica" w:cs="Helvetica"/>
+                <w:color w:val="000000"/>
+                <w:kern w:val="0"/>
+                <w:sz w:val="20"/>
+                <w:szCs w:val="20"/>
+                <w:lang w:val="en-US" w:eastAsia="zh-CN" w:bidi="ar"/>
+              </w:rPr>
+            </w:pPr>
+            <w:r>
+              <w:rPr>
+                <w:rFonts w:ascii="Helvetica" w:hAnsi="Helvetica" w:eastAsia="Helvetica" w:cs="Helvetica"/>
+                <w:color w:val="000000"/>
+                <w:kern w:val="0"/>
+                <w:sz w:val="20"/>
+                <w:szCs w:val="20"/>
+                <w:lang w:val="en-US" w:eastAsia="zh-CN" w:bidi="ar"/>
+              </w:rPr>
+              <w:t>MRM REFERENCE:</w:t>
+            </w:r>
+          </w:p>
+          <w:p>
+            <w:pPr>
+              <w:rPr>
+                <w:rFonts w:hint="eastAsia" w:eastAsiaTheme="minorEastAsia"/>
+                <w:vertAlign w:val="baseline"/>
+                <w:lang w:val="en-US" w:eastAsia="zh-CN"/>
+              </w:rPr>
+            </w:pPr>
+          </w:p>
+        </w:tc>
+        <w:tc>
+          <w:tcPr>
+            <w:tcW w:w="6585" w:type="dxa"/>
+            <w:gridSpan w:val="9"/>
+            <w:tcBorders>
+              <w:top w:val="nil"/>
+              <w:left w:val="nil"/>
+              <w:bottom w:val="nil"/>
+            </w:tcBorders>
+          </w:tcPr>
+          <w:p>
+            <w:pPr>
+              <w:keepNext w:val="0"/>
+              <w:keepLines w:val="0"/>
+              <w:widowControl/>
+              <w:suppressLineNumbers w:val="0"/>
+              <w:jc w:val="left"/>
+              <w:rPr>
+                <w:rFonts w:hint="eastAsia" w:ascii="Helvetica" w:hAnsi="Helvetica" w:eastAsia="Helvetica" w:cs="Helvetica"/>
+                <w:color w:val="000000"/>
+                <w:kern w:val="0"/>
+                <w:sz w:val="20"/>
+                <w:szCs w:val="20"/>
+                <w:lang w:val="en-US" w:eastAsia="zh-CN" w:bidi="ar"/>
+              </w:rPr>
+            </w:pPr>
+            <w:r>
+              <w:rPr>
+                <w:rFonts w:hint="eastAsia" w:ascii="Helvetica" w:hAnsi="Helvetica" w:eastAsia="Helvetica" w:cs="Helvetica"/>
+                <w:color w:val="000000"/>
+                <w:kern w:val="0"/>
+                <w:sz w:val="20"/>
+                <w:szCs w:val="20"/>
+                <w:lang w:val="en-US" w:eastAsia="zh-CN" w:bidi="ar"/>
+              </w:rPr>
+              <w:t>{{MrmReference}}</w:t>
+            </w:r>
+          </w:p>
+          <w:p>
+            <w:pPr>
+              <w:rPr>
+                <w:rFonts w:hint="eastAsia" w:eastAsiaTheme="minorEastAsia"/>
+                <w:vertAlign w:val="baseline"/>
+                <w:lang w:val="en-US" w:eastAsia="zh-CN"/>
+              </w:rPr>
+            </w:pPr>
+          </w:p>
+        </w:tc>
+        <w:tc>
+          <w:tcPr>
+            <w:tcW w:w="825" w:type="dxa"/>
+            <w:tcBorders>
+              <w:top w:val="nil"/>
+              <w:bottom w:val="nil"/>
+              <w:right w:val="single" w:color="auto" w:sz="4" w:space="0"/>
+            </w:tcBorders>
+          </w:tcPr>
+          <w:p>
+            <w:pPr>
+              <w:rPr>
+                <w:vertAlign w:val="baseline"/>
+              </w:rPr>
+            </w:pPr>
+          </w:p>
+        </w:tc>
+        <w:tc>
+          <w:tcPr>
+            <w:tcW w:w="763" w:type="dxa"/>
+            <w:tcBorders>
+              <w:top w:val="nil"/>
+              <w:left w:val="single" w:color="auto" w:sz="4" w:space="0"/>
+              <w:bottom w:val="nil"/>
+            </w:tcBorders>
+          </w:tcPr>
+          <w:p>
+            <w:pPr>
+              <w:rPr>
+                <w:vertAlign w:val="baseline"/>
+              </w:rPr>
+            </w:pPr>
+          </w:p>
+        </w:tc>
+      </w:tr>
+      <w:tr>
+        <w:tblPrEx>
+          <w:tblBorders>
+            <w:top w:val="single" w:color="auto" w:sz="4" w:space="0"/>
+            <w:left w:val="single" w:color="auto" w:sz="4" w:space="0"/>
+            <w:bottom w:val="single" w:color="auto" w:sz="4" w:space="0"/>
+            <w:right w:val="single" w:color="auto" w:sz="4" w:space="0"/>
+            <w:insideH w:val="single" w:color="auto" w:sz="4" w:space="0"/>
+            <w:insideV w:val="single" w:color="auto" w:sz="4" w:space="0"/>
+          </w:tblBorders>
+        </w:tblPrEx>
+        <w:trPr>
           <w:trHeight w:val="6259" w:hRule="atLeast"/>
         </w:trPr>
         <w:tc>
           <w:tcPr>
             <w:tcW w:w="8850" w:type="dxa"/>
-            <w:gridSpan w:val="10"/>
-          </w:tcPr>
-          <w:p>
-            <w:pPr>
-              <w:keepNext w:val="0"/>
-              <w:keepLines w:val="0"/>
-              <w:widowControl/>
-              <w:suppressLineNumbers w:val="0"/>
-              <w:jc w:val="left"/>
-              <w:rPr>
-                <w:rFonts w:hint="default"/>
-                <w:lang w:val="en-US"/>
-              </w:rPr>
-            </w:pPr>
+            <w:gridSpan w:val="12"/>
+            <w:tcBorders>
+              <w:top w:val="nil"/>
+            </w:tcBorders>
+          </w:tcPr>
+          <w:p>
+            <w:pPr>
+              <w:rPr>
+                <w:rFonts w:hint="eastAsia"/>
+              </w:rPr>
+            </w:pPr>
+            <w:r>
+              <w:rPr>
+                <w:rFonts w:hint="eastAsia"/>
+              </w:rPr>
+              <w:t>{{?</w:t>
+            </w:r>
+            <w:r>
+              <w:rPr>
+                <w:rFonts w:hint="eastAsia"/>
+                <w:vertAlign w:val="baseline"/>
+                <w:lang w:val="en-US" w:eastAsia="zh-CN"/>
+              </w:rPr>
+              <w:t>j</w:t>
+            </w:r>
             <w:r>
               <w:rPr>
                 <w:rFonts w:ascii="Helvetica" w:hAnsi="Helvetica" w:eastAsia="Helvetica" w:cs="Helvetica"/>
@@ -1062,9 +1571,23 @@
                 <w:szCs w:val="20"/>
                 <w:lang w:val="en-US" w:eastAsia="zh-CN" w:bidi="ar"/>
               </w:rPr>
-              <w:t>TASK DESCRIPTION:</w:t>
-            </w:r>
-            <w:r>
+              <w:t>obSet</w:t>
+            </w:r>
+            <w:r>
+              <w:rPr>
+                <w:rFonts w:hint="eastAsia"/>
+              </w:rPr>
+              <w:t>}}</w:t>
+            </w:r>
+          </w:p>
+          <w:p>
+            <w:pPr>
+              <w:keepNext w:val="0"/>
+              <w:keepLines w:val="0"/>
+              <w:widowControl/>
+              <w:suppressLineNumbers w:val="0"/>
+              <w:ind w:firstLine="0" w:firstLineChars="0"/>
+              <w:jc w:val="left"/>
               <w:rPr>
                 <w:rFonts w:hint="eastAsia" w:ascii="Helvetica" w:hAnsi="Helvetica" w:eastAsia="Helvetica" w:cs="Helvetica"/>
                 <w:color w:val="000000"/>
@@ -1073,81 +1596,40 @@
                 <w:szCs w:val="20"/>
                 <w:lang w:val="en-US" w:eastAsia="zh-CN" w:bidi="ar"/>
               </w:rPr>
-              <w:t xml:space="preserve">  {{Description}}</w:t>
-            </w:r>
-          </w:p>
-          <w:p>
-            <w:pPr>
-              <w:keepNext w:val="0"/>
-              <w:keepLines w:val="0"/>
-              <w:widowControl/>
-              <w:suppressLineNumbers w:val="0"/>
-              <w:jc w:val="left"/>
-              <w:rPr>
-                <w:rFonts w:hint="default"/>
-                <w:lang w:val="en-US"/>
-              </w:rPr>
-            </w:pPr>
-            <w:r>
-              <w:rPr>
-                <w:rFonts w:ascii="Helvetica" w:hAnsi="Helvetica" w:eastAsia="Helvetica" w:cs="Helvetica"/>
+            </w:pPr>
+            <w:r>
+              <w:rPr>
+                <w:rFonts w:hint="eastAsia" w:ascii="Helvetica" w:hAnsi="Helvetica" w:eastAsia="Helvetica" w:cs="Helvetica"/>
                 <w:color w:val="000000"/>
                 <w:kern w:val="0"/>
                 <w:sz w:val="20"/>
                 <w:szCs w:val="20"/>
                 <w:lang w:val="en-US" w:eastAsia="zh-CN" w:bidi="ar"/>
               </w:rPr>
-              <w:t>REFERENCE:</w:t>
-            </w:r>
-            <w:r>
-              <w:rPr>
-                <w:rFonts w:hint="eastAsia" w:ascii="Helvetica" w:hAnsi="Helvetica" w:eastAsia="Helvetica" w:cs="Helvetica"/>
-                <w:color w:val="000000"/>
-                <w:kern w:val="0"/>
-                <w:sz w:val="20"/>
-                <w:szCs w:val="20"/>
-                <w:lang w:val="en-US" w:eastAsia="zh-CN" w:bidi="ar"/>
-              </w:rPr>
-              <w:t xml:space="preserve">  {{Reference}}</w:t>
-            </w:r>
-          </w:p>
-          <w:p>
-            <w:pPr>
-              <w:keepNext w:val="0"/>
-              <w:keepLines w:val="0"/>
-              <w:widowControl/>
-              <w:suppressLineNumbers w:val="0"/>
+              <w:t>{{titV}}</w:t>
+            </w:r>
+          </w:p>
+          <w:p>
+            <w:pPr>
+              <w:keepNext w:val="0"/>
+              <w:keepLines w:val="0"/>
+              <w:widowControl/>
+              <w:suppressLineNumbers w:val="0"/>
+              <w:ind w:firstLine="0" w:firstLineChars="0"/>
               <w:jc w:val="left"/>
               <w:rPr>
-                <w:rFonts w:hint="eastAsia" w:ascii="Helvetica" w:hAnsi="Helvetica" w:eastAsia="Helvetica" w:cs="Helvetica"/>
-                <w:color w:val="000000"/>
-                <w:kern w:val="0"/>
-                <w:sz w:val="20"/>
-                <w:szCs w:val="20"/>
-                <w:lang w:val="en-US" w:eastAsia="zh-CN" w:bidi="ar"/>
-              </w:rPr>
-            </w:pPr>
-            <w:r>
-              <w:rPr>
-                <w:rFonts w:ascii="Helvetica" w:hAnsi="Helvetica" w:eastAsia="Helvetica" w:cs="Helvetica"/>
-                <w:color w:val="000000"/>
-                <w:kern w:val="0"/>
-                <w:sz w:val="20"/>
-                <w:szCs w:val="20"/>
-                <w:lang w:val="en-US" w:eastAsia="zh-CN" w:bidi="ar"/>
-              </w:rPr>
-              <w:t>MRM REFERENCE:</w:t>
-            </w:r>
-            <w:r>
-              <w:rPr>
-                <w:rFonts w:hint="eastAsia" w:ascii="Helvetica" w:hAnsi="Helvetica" w:eastAsia="Helvetica" w:cs="Helvetica"/>
-                <w:color w:val="000000"/>
-                <w:kern w:val="0"/>
-                <w:sz w:val="20"/>
-                <w:szCs w:val="20"/>
-                <w:lang w:val="en-US" w:eastAsia="zh-CN" w:bidi="ar"/>
-              </w:rPr>
-              <w:t xml:space="preserve">  {{MrmReference}}</w:t>
+                <w:rFonts w:hint="eastAsia"/>
+                <w:vertAlign w:val="baseline"/>
+                <w:lang w:val="en-US" w:eastAsia="zh-CN"/>
+              </w:rPr>
+            </w:pPr>
+            <w:r>
+              <w:rPr>
+                <w:rFonts w:hint="eastAsia"/>
+                <w:vertAlign w:val="baseline"/>
+                <w:lang w:val="en-US" w:eastAsia="zh-CN"/>
+              </w:rPr>
+              <w:t>{{?tableTemp}}</w:t>
             </w:r>
           </w:p>
           <w:p>
@@ -1163,7 +1645,7 @@
               <w:ind w:leftChars="0"/>
               <w:jc w:val="left"/>
               <w:rPr>
-                <w:rFonts w:ascii="Helvetica" w:hAnsi="Helvetica" w:eastAsia="Helvetica" w:cs="Helvetica"/>
+                <w:rFonts w:hint="eastAsia" w:ascii="Helvetica" w:hAnsi="Helvetica" w:eastAsia="Helvetica" w:cs="Helvetica"/>
                 <w:color w:val="000000"/>
                 <w:kern w:val="0"/>
                 <w:sz w:val="20"/>
@@ -1173,28 +1655,123 @@
             </w:pPr>
             <w:r>
               <w:rPr>
-                <w:rFonts w:hint="eastAsia"/>
-                <w:vertAlign w:val="baseline"/>
-                <w:lang w:val="en-US" w:eastAsia="zh-CN"/>
-              </w:rPr>
-              <w:t>{{+j</w:t>
-            </w:r>
-            <w:r>
-              <w:rPr>
-                <w:rFonts w:ascii="Helvetica" w:hAnsi="Helvetica" w:eastAsia="Helvetica" w:cs="Helvetica"/>
+                <w:rFonts w:hint="eastAsia" w:ascii="Helvetica" w:hAnsi="Helvetica" w:eastAsia="Helvetica" w:cs="Helvetica"/>
                 <w:color w:val="000000"/>
                 <w:kern w:val="0"/>
                 <w:sz w:val="20"/>
                 <w:szCs w:val="20"/>
                 <w:lang w:val="en-US" w:eastAsia="zh-CN" w:bidi="ar"/>
               </w:rPr>
+              <w:t>{{startV}}</w:t>
+            </w:r>
+          </w:p>
+          <w:p>
+            <w:pPr>
+              <w:keepNext w:val="0"/>
+              <w:keepLines w:val="0"/>
+              <w:widowControl/>
+              <w:suppressLineNumbers w:val="0"/>
+              <w:ind w:left="0" w:leftChars="0" w:firstLine="0" w:firstLineChars="0"/>
+              <w:jc w:val="left"/>
+              <w:rPr>
+                <w:rFonts w:hint="eastAsia" w:ascii="Helvetica" w:hAnsi="Helvetica" w:eastAsia="Helvetica" w:cs="Helvetica"/>
+                <w:color w:val="000000"/>
+                <w:kern w:val="0"/>
+                <w:sz w:val="20"/>
+                <w:szCs w:val="20"/>
+                <w:lang w:val="en-US" w:eastAsia="zh-CN" w:bidi="ar"/>
+              </w:rPr>
+            </w:pPr>
+            <w:r>
+              <w:rPr>
+                <w:rFonts w:hint="eastAsia" w:ascii="Helvetica" w:hAnsi="Helvetica" w:eastAsia="Helvetica" w:cs="Helvetica"/>
+                <w:color w:val="000000"/>
+                <w:kern w:val="0"/>
+                <w:sz w:val="20"/>
+                <w:szCs w:val="20"/>
+                <w:lang w:val="en-US" w:eastAsia="zh-CN" w:bidi="ar"/>
+              </w:rPr>
+              <w:t>{{#tablee}}</w:t>
+            </w:r>
+          </w:p>
+          <w:p>
+            <w:pPr>
+              <w:keepNext w:val="0"/>
+              <w:keepLines w:val="0"/>
+              <w:widowControl/>
+              <w:suppressLineNumbers w:val="0"/>
+              <w:ind w:firstLine="0" w:firstLineChars="0"/>
+              <w:jc w:val="left"/>
+              <w:rPr>
+                <w:rFonts w:hint="eastAsia"/>
+                <w:vertAlign w:val="baseline"/>
+                <w:lang w:val="en-US" w:eastAsia="zh-CN"/>
+              </w:rPr>
+            </w:pPr>
+            <w:r>
+              <w:rPr>
+                <w:rFonts w:hint="eastAsia" w:ascii="Helvetica" w:hAnsi="Helvetica" w:eastAsia="Helvetica" w:cs="Helvetica"/>
+                <w:color w:val="000000"/>
+                <w:kern w:val="0"/>
+                <w:sz w:val="20"/>
+                <w:szCs w:val="20"/>
+                <w:lang w:val="en-US" w:eastAsia="zh-CN" w:bidi="ar"/>
+              </w:rPr>
+              <w:t>{{endV}}</w:t>
+            </w:r>
+          </w:p>
+          <w:p>
+            <w:pPr>
+              <w:keepNext w:val="0"/>
+              <w:keepLines w:val="0"/>
+              <w:widowControl/>
+              <w:suppressLineNumbers w:val="0"/>
+              <w:ind w:firstLine="0" w:firstLineChars="0"/>
+              <w:jc w:val="left"/>
+              <w:rPr>
+                <w:rFonts w:hint="eastAsia"/>
+                <w:vertAlign w:val="baseline"/>
+                <w:lang w:val="en-US" w:eastAsia="zh-CN"/>
+              </w:rPr>
+            </w:pPr>
+            <w:r>
+              <w:rPr>
+                <w:rFonts w:hint="eastAsia"/>
+                <w:vertAlign w:val="baseline"/>
+                <w:lang w:val="en-US" w:eastAsia="zh-CN"/>
+              </w:rPr>
+              <w:t>{{/tableTemp}}</w:t>
+            </w:r>
+          </w:p>
+          <w:p>
+            <w:r>
+              <w:rPr>
+                <w:rFonts w:hint="eastAsia"/>
+              </w:rPr>
+              <w:t>{{/</w:t>
+            </w:r>
+            <w:r>
+              <w:rPr>
+                <w:rFonts w:hint="eastAsia"/>
+                <w:vertAlign w:val="baseline"/>
+                <w:lang w:val="en-US" w:eastAsia="zh-CN"/>
+              </w:rPr>
+              <w:t>j</w:t>
+            </w:r>
+            <w:r>
+              <w:rPr>
+                <w:rFonts w:ascii="Helvetica" w:hAnsi="Helvetica" w:eastAsia="Helvetica" w:cs="Helvetica"/>
+                <w:color w:val="000000"/>
+                <w:kern w:val="0"/>
+                <w:sz w:val="20"/>
+                <w:szCs w:val="20"/>
+                <w:lang w:val="en-US" w:eastAsia="zh-CN" w:bidi="ar"/>
+              </w:rPr>
               <w:t>obSet</w:t>
             </w:r>
             <w:r>
               <w:rPr>
                 <w:rFonts w:hint="eastAsia"/>
-                <w:vertAlign w:val="baseline"/>
-                <w:lang w:val="en-US" w:eastAsia="zh-CN"/>
               </w:rPr>
               <w:t>}}</w:t>
             </w:r>
@@ -1207,11 +1784,16 @@
                 <w:lang w:val="en-US" w:eastAsia="zh-CN"/>
               </w:rPr>
             </w:pPr>
+            <w:bookmarkStart w:id="0" w:name="_GoBack"/>
+            <w:bookmarkEnd w:id="0"/>
           </w:p>
         </w:tc>
         <w:tc>
           <w:tcPr>
             <w:tcW w:w="825" w:type="dxa"/>
+            <w:tcBorders>
+              <w:top w:val="nil"/>
+            </w:tcBorders>
           </w:tcPr>
           <w:p>
             <w:pPr>
@@ -1224,6 +1806,9 @@
         <w:tc>
           <w:tcPr>
             <w:tcW w:w="763" w:type="dxa"/>
+            <w:tcBorders>
+              <w:top w:val="nil"/>
+            </w:tcBorders>
           </w:tcPr>
           <w:p>
             <w:pPr>
@@ -1255,85 +1840,18 @@
       </w:r>
     </w:p>
     <w:p/>
-    <w:p>
-      <w:pPr>
-        <w:rPr>
-          <w:rFonts w:hint="eastAsia"/>
-        </w:rPr>
-      </w:pPr>
-      <w:r>
-        <w:rPr>
-          <w:rFonts w:hint="eastAsia"/>
-        </w:rPr>
-        <w:t>{{?</w:t>
-      </w:r>
-      <w:r>
-        <w:rPr>
-          <w:rFonts w:hint="eastAsia"/>
-          <w:lang w:val="en-US" w:eastAsia="zh-CN"/>
-        </w:rPr>
-        <w:t>aa</w:t>
-      </w:r>
-      <w:r>
-        <w:rPr>
-          <w:rFonts w:hint="eastAsia"/>
-        </w:rPr>
-        <w:t>}}</w:t>
-      </w:r>
-      <w:bookmarkStart w:id="0" w:name="_GoBack"/>
-      <w:bookmarkEnd w:id="0"/>
-    </w:p>
-    <w:p>
-      <w:pPr>
-        <w:rPr>
-          <w:rFonts w:hint="default" w:eastAsiaTheme="minorEastAsia"/>
-          <w:vertAlign w:val="baseline"/>
-          <w:lang w:val="en-US" w:eastAsia="zh-CN"/>
-        </w:rPr>
-      </w:pPr>
-      <w:r>
-        <w:rPr>
-          <w:rFonts w:hint="eastAsia"/>
-          <w:vertAlign w:val="baseline"/>
-          <w:lang w:val="en-US" w:eastAsia="zh-CN"/>
-        </w:rPr>
-        <w:t>{{bb}}</w:t>
-      </w:r>
-    </w:p>
-    <w:p>
-      <w:pPr>
-        <w:rPr>
-          <w:rFonts w:hint="eastAsia"/>
-        </w:rPr>
-      </w:pPr>
-    </w:p>
-    <w:p>
-      <w:r>
-        <w:rPr>
-          <w:rFonts w:hint="eastAsia"/>
-        </w:rPr>
-        <w:t>{{/</w:t>
-      </w:r>
-      <w:r>
-        <w:rPr>
-          <w:rFonts w:hint="eastAsia"/>
-          <w:lang w:val="en-US" w:eastAsia="zh-CN"/>
-        </w:rPr>
-        <w:t>aa</w:t>
-      </w:r>
-      <w:r>
-        <w:rPr>
-          <w:rFonts w:hint="eastAsia"/>
-        </w:rPr>
-        <w:t>}}</w:t>
-      </w:r>
-    </w:p>
     <w:p/>
     <w:p/>
     <w:p/>
     <w:sectPr>
       <w:pgSz w:w="11906" w:h="16838"/>
       <w:pgMar w:top="720" w:right="720" w:bottom="720" w:left="720" w:header="851" w:footer="992" w:gutter="0"/>
+      <w:pgBorders>
+        <w:top w:val="none" w:sz="0" w:space="0"/>
+        <w:left w:val="none" w:sz="0" w:space="0"/>
+        <w:bottom w:val="none" w:sz="0" w:space="0"/>
+        <w:right w:val="none" w:sz="0" w:space="0"/>
+      </w:pgBorders>
       <w:cols w:space="425" w:num="1"/>
       <w:docGrid w:type="lines" w:linePitch="312" w:charSpace="0"/>
     </w:sectPr>

--- a/predict/src/main/resources/META-INF/resources/wordtemplate/taskCardCRJT.docx
+++ b/predict/src/main/resources/META-INF/resources/wordtemplate/taskCardCRJT.docx
@@ -12,8 +12,8 @@
     <w:tbl>
       <w:tblPr>
         <w:tblStyle w:val="3"/>
-        <w:tblW w:w="10438" w:type="dxa"/>
-        <w:tblInd w:w="121" w:type="dxa"/>
+        <w:tblW w:w="11235" w:type="dxa"/>
+        <w:tblInd w:w="-284" w:type="dxa"/>
         <w:tblBorders>
           <w:top w:val="single" w:color="auto" w:sz="4" w:space="0"/>
           <w:left w:val="single" w:color="auto" w:sz="4" w:space="0"/>
@@ -31,7 +31,7 @@
         </w:tblCellMar>
       </w:tblPr>
       <w:tblGrid>
-        <w:gridCol w:w="1110"/>
+        <w:gridCol w:w="1515"/>
         <w:gridCol w:w="1097"/>
         <w:gridCol w:w="58"/>
         <w:gridCol w:w="1343"/>
@@ -42,9 +42,9 @@
         <w:gridCol w:w="489"/>
         <w:gridCol w:w="336"/>
         <w:gridCol w:w="1215"/>
-        <w:gridCol w:w="345"/>
-        <w:gridCol w:w="825"/>
-        <w:gridCol w:w="763"/>
+        <w:gridCol w:w="720"/>
+        <w:gridCol w:w="840"/>
+        <w:gridCol w:w="765"/>
       </w:tblGrid>
       <w:tr>
         <w:tblPrEx>
@@ -68,7 +68,7 @@
         </w:trPr>
         <w:tc>
           <w:tcPr>
-            <w:tcW w:w="2207" w:type="dxa"/>
+            <w:tcW w:w="2612" w:type="dxa"/>
             <w:gridSpan w:val="2"/>
           </w:tcPr>
           <w:p>
@@ -224,7 +224,7 @@
         </w:tc>
         <w:tc>
           <w:tcPr>
-            <w:tcW w:w="3148" w:type="dxa"/>
+            <w:tcW w:w="3540" w:type="dxa"/>
             <w:gridSpan w:val="4"/>
           </w:tcPr>
           <w:p>
@@ -301,7 +301,7 @@
         </w:trPr>
         <w:tc>
           <w:tcPr>
-            <w:tcW w:w="2207" w:type="dxa"/>
+            <w:tcW w:w="2612" w:type="dxa"/>
             <w:gridSpan w:val="2"/>
           </w:tcPr>
           <w:p>
@@ -431,7 +431,7 @@
         </w:tc>
         <w:tc>
           <w:tcPr>
-            <w:tcW w:w="3973" w:type="dxa"/>
+            <w:tcW w:w="4365" w:type="dxa"/>
             <w:gridSpan w:val="6"/>
           </w:tcPr>
           <w:p>
@@ -527,7 +527,7 @@
         </w:trPr>
         <w:tc>
           <w:tcPr>
-            <w:tcW w:w="3608" w:type="dxa"/>
+            <w:tcW w:w="4013" w:type="dxa"/>
             <w:gridSpan w:val="4"/>
           </w:tcPr>
           <w:p>
@@ -733,7 +733,7 @@
         </w:tc>
         <w:tc>
           <w:tcPr>
-            <w:tcW w:w="1933" w:type="dxa"/>
+            <w:tcW w:w="2325" w:type="dxa"/>
             <w:gridSpan w:val="3"/>
             <w:vMerge w:val="restart"/>
           </w:tcPr>
@@ -768,7 +768,7 @@
         </w:trPr>
         <w:tc>
           <w:tcPr>
-            <w:tcW w:w="1110" w:type="dxa"/>
+            <w:tcW w:w="1515" w:type="dxa"/>
             <w:tcBorders>
               <w:right w:val="nil"/>
             </w:tcBorders>
@@ -838,7 +838,7 @@
         </w:tc>
         <w:tc>
           <w:tcPr>
-            <w:tcW w:w="1933" w:type="dxa"/>
+            <w:tcW w:w="2325" w:type="dxa"/>
             <w:gridSpan w:val="3"/>
             <w:vMerge w:val="continue"/>
           </w:tcPr>
@@ -873,7 +873,7 @@
         </w:trPr>
         <w:tc>
           <w:tcPr>
-            <w:tcW w:w="1110" w:type="dxa"/>
+            <w:tcW w:w="1515" w:type="dxa"/>
             <w:tcBorders>
               <w:top w:val="nil"/>
               <w:bottom w:val="single" w:color="auto" w:sz="4" w:space="0"/>
@@ -964,7 +964,7 @@
         </w:tc>
         <w:tc>
           <w:tcPr>
-            <w:tcW w:w="7740" w:type="dxa"/>
+            <w:tcW w:w="8115" w:type="dxa"/>
             <w:gridSpan w:val="11"/>
             <w:tcBorders>
               <w:top w:val="nil"/>
@@ -1007,7 +1007,7 @@
         </w:tc>
         <w:tc>
           <w:tcPr>
-            <w:tcW w:w="825" w:type="dxa"/>
+            <w:tcW w:w="840" w:type="dxa"/>
             <w:tcBorders>
               <w:left w:val="single" w:color="auto" w:sz="4" w:space="0"/>
             </w:tcBorders>
@@ -1048,7 +1048,7 @@
         </w:tc>
         <w:tc>
           <w:tcPr>
-            <w:tcW w:w="763" w:type="dxa"/>
+            <w:tcW w:w="765" w:type="dxa"/>
           </w:tcPr>
           <w:p>
             <w:pPr>
@@ -1103,11 +1103,11 @@
           </w:tblCellMar>
         </w:tblPrEx>
         <w:trPr>
-          <w:trHeight w:val="479" w:hRule="atLeast"/>
+          <w:trHeight w:val="267" w:hRule="atLeast"/>
         </w:trPr>
         <w:tc>
           <w:tcPr>
-            <w:tcW w:w="2265" w:type="dxa"/>
+            <w:tcW w:w="2670" w:type="dxa"/>
             <w:gridSpan w:val="3"/>
             <w:tcBorders>
               <w:top w:val="single" w:color="auto" w:sz="4" w:space="0"/>
@@ -1123,8 +1123,9 @@
               <w:suppressLineNumbers w:val="0"/>
               <w:jc w:val="left"/>
               <w:rPr>
-                <w:rFonts w:hint="default"/>
-                <w:lang w:val="en-US"/>
+                <w:rFonts w:hint="eastAsia" w:eastAsiaTheme="minorEastAsia"/>
+                <w:vertAlign w:val="baseline"/>
+                <w:lang w:val="en-US" w:eastAsia="zh-CN"/>
               </w:rPr>
             </w:pPr>
             <w:r>
@@ -1139,19 +1140,10 @@
               <w:t>TASK DESCRIPTION:</w:t>
             </w:r>
           </w:p>
-          <w:p>
-            <w:pPr>
-              <w:rPr>
-                <w:rFonts w:hint="eastAsia" w:eastAsiaTheme="minorEastAsia"/>
-                <w:vertAlign w:val="baseline"/>
-                <w:lang w:val="en-US" w:eastAsia="zh-CN"/>
-              </w:rPr>
-            </w:pPr>
-          </w:p>
-        </w:tc>
-        <w:tc>
-          <w:tcPr>
-            <w:tcW w:w="6585" w:type="dxa"/>
+        </w:tc>
+        <w:tc>
+          <w:tcPr>
+            <w:tcW w:w="6960" w:type="dxa"/>
             <w:gridSpan w:val="9"/>
             <w:tcBorders>
               <w:top w:val="single" w:color="auto" w:sz="4" w:space="0"/>
@@ -1167,8 +1159,9 @@
               <w:suppressLineNumbers w:val="0"/>
               <w:jc w:val="left"/>
               <w:rPr>
-                <w:rFonts w:hint="default"/>
-                <w:lang w:val="en-US"/>
+                <w:rFonts w:hint="eastAsia" w:eastAsiaTheme="minorEastAsia"/>
+                <w:vertAlign w:val="baseline"/>
+                <w:lang w:val="en-US" w:eastAsia="zh-CN"/>
               </w:rPr>
             </w:pPr>
             <w:r>
@@ -1183,19 +1176,10 @@
               <w:t>{{Description}}</w:t>
             </w:r>
           </w:p>
-          <w:p>
-            <w:pPr>
-              <w:rPr>
-                <w:rFonts w:hint="eastAsia" w:eastAsiaTheme="minorEastAsia"/>
-                <w:vertAlign w:val="baseline"/>
-                <w:lang w:val="en-US" w:eastAsia="zh-CN"/>
-              </w:rPr>
-            </w:pPr>
-          </w:p>
-        </w:tc>
-        <w:tc>
-          <w:tcPr>
-            <w:tcW w:w="825" w:type="dxa"/>
+        </w:tc>
+        <w:tc>
+          <w:tcPr>
+            <w:tcW w:w="840" w:type="dxa"/>
             <w:tcBorders>
               <w:bottom w:val="nil"/>
               <w:right w:val="single" w:color="auto" w:sz="4" w:space="0"/>
@@ -1211,7 +1195,7 @@
         </w:tc>
         <w:tc>
           <w:tcPr>
-            <w:tcW w:w="763" w:type="dxa"/>
+            <w:tcW w:w="765" w:type="dxa"/>
             <w:tcBorders>
               <w:left w:val="single" w:color="auto" w:sz="4" w:space="0"/>
               <w:bottom w:val="nil"/>
@@ -1244,11 +1228,11 @@
           </w:tblCellMar>
         </w:tblPrEx>
         <w:trPr>
-          <w:trHeight w:val="719" w:hRule="atLeast"/>
+          <w:trHeight w:val="239" w:hRule="atLeast"/>
         </w:trPr>
         <w:tc>
           <w:tcPr>
-            <w:tcW w:w="2265" w:type="dxa"/>
+            <w:tcW w:w="2670" w:type="dxa"/>
             <w:gridSpan w:val="3"/>
             <w:tcBorders>
               <w:top w:val="nil"/>
@@ -1264,8 +1248,9 @@
               <w:suppressLineNumbers w:val="0"/>
               <w:jc w:val="left"/>
               <w:rPr>
-                <w:rFonts w:hint="default"/>
-                <w:lang w:val="en-US"/>
+                <w:rFonts w:hint="eastAsia" w:eastAsiaTheme="minorEastAsia"/>
+                <w:vertAlign w:val="baseline"/>
+                <w:lang w:val="en-US" w:eastAsia="zh-CN"/>
               </w:rPr>
             </w:pPr>
             <w:r>
@@ -1280,19 +1265,10 @@
               <w:t>REFERENCE:</w:t>
             </w:r>
           </w:p>
-          <w:p>
-            <w:pPr>
-              <w:rPr>
-                <w:rFonts w:hint="eastAsia" w:eastAsiaTheme="minorEastAsia"/>
-                <w:vertAlign w:val="baseline"/>
-                <w:lang w:val="en-US" w:eastAsia="zh-CN"/>
-              </w:rPr>
-            </w:pPr>
-          </w:p>
-        </w:tc>
-        <w:tc>
-          <w:tcPr>
-            <w:tcW w:w="6585" w:type="dxa"/>
+        </w:tc>
+        <w:tc>
+          <w:tcPr>
+            <w:tcW w:w="6960" w:type="dxa"/>
             <w:gridSpan w:val="9"/>
             <w:tcBorders>
               <w:top w:val="nil"/>
@@ -1308,8 +1284,9 @@
               <w:suppressLineNumbers w:val="0"/>
               <w:jc w:val="left"/>
               <w:rPr>
-                <w:rFonts w:hint="default"/>
-                <w:lang w:val="en-US"/>
+                <w:rFonts w:hint="eastAsia" w:eastAsiaTheme="minorEastAsia"/>
+                <w:vertAlign w:val="baseline"/>
+                <w:lang w:val="en-US" w:eastAsia="zh-CN"/>
               </w:rPr>
             </w:pPr>
             <w:r>
@@ -1324,19 +1301,10 @@
               <w:t>{{Reference}}</w:t>
             </w:r>
           </w:p>
-          <w:p>
-            <w:pPr>
-              <w:rPr>
-                <w:rFonts w:hint="eastAsia" w:eastAsiaTheme="minorEastAsia"/>
-                <w:vertAlign w:val="baseline"/>
-                <w:lang w:val="en-US" w:eastAsia="zh-CN"/>
-              </w:rPr>
-            </w:pPr>
-          </w:p>
-        </w:tc>
-        <w:tc>
-          <w:tcPr>
-            <w:tcW w:w="825" w:type="dxa"/>
+        </w:tc>
+        <w:tc>
+          <w:tcPr>
+            <w:tcW w:w="840" w:type="dxa"/>
             <w:tcBorders>
               <w:top w:val="nil"/>
               <w:bottom w:val="nil"/>
@@ -1353,7 +1321,7 @@
         </w:tc>
         <w:tc>
           <w:tcPr>
-            <w:tcW w:w="763" w:type="dxa"/>
+            <w:tcW w:w="765" w:type="dxa"/>
             <w:tcBorders>
               <w:top w:val="nil"/>
               <w:left w:val="single" w:color="auto" w:sz="4" w:space="0"/>
@@ -1387,11 +1355,11 @@
           </w:tblCellMar>
         </w:tblPrEx>
         <w:trPr>
-          <w:trHeight w:val="739" w:hRule="atLeast"/>
+          <w:trHeight w:val="364" w:hRule="atLeast"/>
         </w:trPr>
         <w:tc>
           <w:tcPr>
-            <w:tcW w:w="2265" w:type="dxa"/>
+            <w:tcW w:w="2670" w:type="dxa"/>
             <w:gridSpan w:val="3"/>
             <w:tcBorders>
               <w:top w:val="nil"/>
@@ -1407,39 +1375,27 @@
               <w:suppressLineNumbers w:val="0"/>
               <w:jc w:val="left"/>
               <w:rPr>
-                <w:rFonts w:hint="eastAsia" w:ascii="Helvetica" w:hAnsi="Helvetica" w:eastAsia="Helvetica" w:cs="Helvetica"/>
+                <w:rFonts w:hint="eastAsia" w:eastAsiaTheme="minorEastAsia"/>
+                <w:vertAlign w:val="baseline"/>
+                <w:lang w:val="en-US" w:eastAsia="zh-CN"/>
+              </w:rPr>
+            </w:pPr>
+            <w:r>
+              <w:rPr>
+                <w:rFonts w:ascii="Helvetica" w:hAnsi="Helvetica" w:eastAsia="Helvetica" w:cs="Helvetica"/>
                 <w:color w:val="000000"/>
                 <w:kern w:val="0"/>
                 <w:sz w:val="20"/>
                 <w:szCs w:val="20"/>
                 <w:lang w:val="en-US" w:eastAsia="zh-CN" w:bidi="ar"/>
               </w:rPr>
-            </w:pPr>
-            <w:r>
-              <w:rPr>
-                <w:rFonts w:ascii="Helvetica" w:hAnsi="Helvetica" w:eastAsia="Helvetica" w:cs="Helvetica"/>
-                <w:color w:val="000000"/>
-                <w:kern w:val="0"/>
-                <w:sz w:val="20"/>
-                <w:szCs w:val="20"/>
-                <w:lang w:val="en-US" w:eastAsia="zh-CN" w:bidi="ar"/>
-              </w:rPr>
               <w:t>MRM REFERENCE:</w:t>
             </w:r>
           </w:p>
-          <w:p>
-            <w:pPr>
-              <w:rPr>
-                <w:rFonts w:hint="eastAsia" w:eastAsiaTheme="minorEastAsia"/>
-                <w:vertAlign w:val="baseline"/>
-                <w:lang w:val="en-US" w:eastAsia="zh-CN"/>
-              </w:rPr>
-            </w:pPr>
-          </w:p>
-        </w:tc>
-        <w:tc>
-          <w:tcPr>
-            <w:tcW w:w="6585" w:type="dxa"/>
+        </w:tc>
+        <w:tc>
+          <w:tcPr>
+            <w:tcW w:w="6960" w:type="dxa"/>
             <w:gridSpan w:val="9"/>
             <w:tcBorders>
               <w:top w:val="nil"/>
@@ -1455,6 +1411,13 @@
               <w:suppressLineNumbers w:val="0"/>
               <w:jc w:val="left"/>
               <w:rPr>
+                <w:rFonts w:hint="eastAsia" w:eastAsiaTheme="minorEastAsia"/>
+                <w:vertAlign w:val="baseline"/>
+                <w:lang w:val="en-US" w:eastAsia="zh-CN"/>
+              </w:rPr>
+            </w:pPr>
+            <w:r>
+              <w:rPr>
                 <w:rFonts w:hint="eastAsia" w:ascii="Helvetica" w:hAnsi="Helvetica" w:eastAsia="Helvetica" w:cs="Helvetica"/>
                 <w:color w:val="000000"/>
                 <w:kern w:val="0"/>
@@ -1462,32 +1425,13 @@
                 <w:szCs w:val="20"/>
                 <w:lang w:val="en-US" w:eastAsia="zh-CN" w:bidi="ar"/>
               </w:rPr>
-            </w:pPr>
-            <w:r>
-              <w:rPr>
-                <w:rFonts w:hint="eastAsia" w:ascii="Helvetica" w:hAnsi="Helvetica" w:eastAsia="Helvetica" w:cs="Helvetica"/>
-                <w:color w:val="000000"/>
-                <w:kern w:val="0"/>
-                <w:sz w:val="20"/>
-                <w:szCs w:val="20"/>
-                <w:lang w:val="en-US" w:eastAsia="zh-CN" w:bidi="ar"/>
-              </w:rPr>
               <w:t>{{MrmReference}}</w:t>
             </w:r>
           </w:p>
-          <w:p>
-            <w:pPr>
-              <w:rPr>
-                <w:rFonts w:hint="eastAsia" w:eastAsiaTheme="minorEastAsia"/>
-                <w:vertAlign w:val="baseline"/>
-                <w:lang w:val="en-US" w:eastAsia="zh-CN"/>
-              </w:rPr>
-            </w:pPr>
-          </w:p>
-        </w:tc>
-        <w:tc>
-          <w:tcPr>
-            <w:tcW w:w="825" w:type="dxa"/>
+        </w:tc>
+        <w:tc>
+          <w:tcPr>
+            <w:tcW w:w="840" w:type="dxa"/>
             <w:tcBorders>
               <w:top w:val="nil"/>
               <w:bottom w:val="nil"/>
@@ -1504,7 +1448,7 @@
         </w:tc>
         <w:tc>
           <w:tcPr>
-            <w:tcW w:w="763" w:type="dxa"/>
+            <w:tcW w:w="765" w:type="dxa"/>
             <w:tcBorders>
               <w:top w:val="nil"/>
               <w:left w:val="single" w:color="auto" w:sz="4" w:space="0"/>
@@ -1530,13 +1474,19 @@
             <w:insideH w:val="single" w:color="auto" w:sz="4" w:space="0"/>
             <w:insideV w:val="single" w:color="auto" w:sz="4" w:space="0"/>
           </w:tblBorders>
+          <w:tblCellMar>
+            <w:top w:w="0" w:type="dxa"/>
+            <w:left w:w="108" w:type="dxa"/>
+            <w:bottom w:w="0" w:type="dxa"/>
+            <w:right w:w="108" w:type="dxa"/>
+          </w:tblCellMar>
         </w:tblPrEx>
         <w:trPr>
-          <w:trHeight w:val="6259" w:hRule="atLeast"/>
+          <w:trHeight w:val="2208" w:hRule="atLeast"/>
         </w:trPr>
         <w:tc>
           <w:tcPr>
-            <w:tcW w:w="8850" w:type="dxa"/>
+            <w:tcW w:w="9630" w:type="dxa"/>
             <w:gridSpan w:val="12"/>
             <w:tcBorders>
               <w:top w:val="nil"/>
@@ -1642,7 +1592,7 @@
                 <w:numId w:val="0"/>
               </w:numPr>
               <w:suppressLineNumbers w:val="0"/>
-              <w:ind w:leftChars="0"/>
+              <w:ind w:leftChars="0" w:firstLine="600" w:firstLineChars="300"/>
               <w:jc w:val="left"/>
               <w:rPr>
                 <w:rFonts w:hint="eastAsia" w:ascii="Helvetica" w:hAnsi="Helvetica" w:eastAsia="Helvetica" w:cs="Helvetica"/>
@@ -1653,6 +1603,8 @@
                 <w:lang w:val="en-US" w:eastAsia="zh-CN" w:bidi="ar"/>
               </w:rPr>
             </w:pPr>
+            <w:bookmarkStart w:id="0" w:name="_GoBack"/>
+            <w:bookmarkEnd w:id="0"/>
             <w:r>
               <w:rPr>
                 <w:rFonts w:hint="eastAsia" w:ascii="Helvetica" w:hAnsi="Helvetica" w:eastAsia="Helvetica" w:cs="Helvetica"/>
@@ -1784,13 +1736,11 @@
                 <w:lang w:val="en-US" w:eastAsia="zh-CN"/>
               </w:rPr>
             </w:pPr>
-            <w:bookmarkStart w:id="0" w:name="_GoBack"/>
-            <w:bookmarkEnd w:id="0"/>
-          </w:p>
-        </w:tc>
-        <w:tc>
-          <w:tcPr>
-            <w:tcW w:w="825" w:type="dxa"/>
+          </w:p>
+        </w:tc>
+        <w:tc>
+          <w:tcPr>
+            <w:tcW w:w="840" w:type="dxa"/>
             <w:tcBorders>
               <w:top w:val="nil"/>
             </w:tcBorders>
@@ -1805,7 +1755,7 @@
         </w:tc>
         <w:tc>
           <w:tcPr>
-            <w:tcW w:w="763" w:type="dxa"/>
+            <w:tcW w:w="765" w:type="dxa"/>
             <w:tcBorders>
               <w:top w:val="nil"/>
             </w:tcBorders>
@@ -1821,15 +1771,7 @@
       </w:tr>
     </w:tbl>
     <w:p/>
-    <w:p/>
     <w:p>
-      <w:pPr>
-        <w:rPr>
-          <w:rFonts w:hint="default" w:eastAsiaTheme="minorEastAsia"/>
-          <w:vertAlign w:val="baseline"/>
-          <w:lang w:val="en-US" w:eastAsia="zh-CN"/>
-        </w:rPr>
-      </w:pPr>
       <w:r>
         <w:rPr>
           <w:rFonts w:hint="eastAsia"/>
@@ -1839,10 +1781,6 @@
         <w:t>{{+images}}</w:t>
       </w:r>
     </w:p>
-    <w:p/>
-    <w:p/>
-    <w:p/>
-    <w:p/>
     <w:sectPr>
       <w:pgSz w:w="11906" w:h="16838"/>
       <w:pgMar w:top="720" w:right="720" w:bottom="720" w:left="720" w:header="851" w:footer="992" w:gutter="0"/>

--- a/predict/src/main/resources/META-INF/resources/wordtemplate/taskCardCRJT.docx
+++ b/predict/src/main/resources/META-INF/resources/wordtemplate/taskCardCRJT.docx
@@ -1491,9 +1491,11 @@
             <w:tcBorders>
               <w:top w:val="nil"/>
             </w:tcBorders>
-          </w:tcPr>
-          <w:p>
-            <w:pPr>
+            <w:vAlign w:val="top"/>
+          </w:tcPr>
+          <w:p>
+            <w:pPr>
+              <w:jc w:val="left"/>
               <w:rPr>
                 <w:rFonts w:hint="eastAsia"/>
               </w:rPr>
@@ -1539,7 +1541,7 @@
               <w:ind w:firstLine="0" w:firstLineChars="0"/>
               <w:jc w:val="left"/>
               <w:rPr>
-                <w:rFonts w:hint="eastAsia" w:ascii="Helvetica" w:hAnsi="Helvetica" w:eastAsia="Helvetica" w:cs="Helvetica"/>
+                <w:rFonts w:hint="default" w:ascii="Helvetica" w:hAnsi="Helvetica" w:eastAsia="Helvetica" w:cs="Helvetica"/>
                 <w:color w:val="000000"/>
                 <w:kern w:val="0"/>
                 <w:sz w:val="20"/>
@@ -1568,7 +1570,7 @@
               <w:ind w:firstLine="0" w:firstLineChars="0"/>
               <w:jc w:val="left"/>
               <w:rPr>
-                <w:rFonts w:hint="eastAsia"/>
+                <w:rFonts w:hint="default"/>
                 <w:vertAlign w:val="baseline"/>
                 <w:lang w:val="en-US" w:eastAsia="zh-CN"/>
               </w:rPr>
@@ -1595,7 +1597,7 @@
               <w:ind w:leftChars="0" w:firstLine="600" w:firstLineChars="300"/>
               <w:jc w:val="left"/>
               <w:rPr>
-                <w:rFonts w:hint="eastAsia" w:ascii="Helvetica" w:hAnsi="Helvetica" w:eastAsia="Helvetica" w:cs="Helvetica"/>
+                <w:rFonts w:hint="default" w:ascii="Helvetica" w:hAnsi="Helvetica" w:eastAsia="Helvetica" w:cs="Helvetica"/>
                 <w:color w:val="000000"/>
                 <w:kern w:val="0"/>
                 <w:sz w:val="20"/>
@@ -1603,6 +1605,46 @@
                 <w:lang w:val="en-US" w:eastAsia="zh-CN" w:bidi="ar"/>
               </w:rPr>
             </w:pPr>
+            <w:r>
+              <w:rPr>
+                <w:rFonts w:hint="eastAsia" w:ascii="Helvetica" w:hAnsi="Helvetica" w:eastAsia="Helvetica" w:cs="Helvetica"/>
+                <w:color w:val="000000"/>
+                <w:kern w:val="0"/>
+                <w:sz w:val="20"/>
+                <w:szCs w:val="20"/>
+                <w:lang w:val="en-US" w:eastAsia="zh-CN" w:bidi="ar"/>
+              </w:rPr>
+              <w:t>{{startV}}</w:t>
+            </w:r>
+          </w:p>
+          <w:p>
+            <w:pPr>
+              <w:keepNext w:val="0"/>
+              <w:keepLines w:val="0"/>
+              <w:widowControl/>
+              <w:suppressLineNumbers w:val="0"/>
+              <w:ind w:left="0" w:leftChars="0" w:firstLine="0" w:firstLineChars="0"/>
+              <w:jc w:val="left"/>
+              <w:rPr>
+                <w:rFonts w:hint="default" w:ascii="Helvetica" w:hAnsi="Helvetica" w:eastAsia="Helvetica" w:cs="Helvetica"/>
+                <w:color w:val="000000"/>
+                <w:kern w:val="0"/>
+                <w:sz w:val="20"/>
+                <w:szCs w:val="20"/>
+                <w:lang w:val="en-US" w:eastAsia="zh-CN" w:bidi="ar"/>
+              </w:rPr>
+            </w:pPr>
+            <w:r>
+              <w:rPr>
+                <w:rFonts w:hint="eastAsia" w:ascii="Helvetica" w:hAnsi="Helvetica" w:eastAsia="Helvetica" w:cs="Helvetica"/>
+                <w:color w:val="000000"/>
+                <w:kern w:val="0"/>
+                <w:sz w:val="20"/>
+                <w:szCs w:val="20"/>
+                <w:lang w:val="en-US" w:eastAsia="zh-CN" w:bidi="ar"/>
+              </w:rPr>
+              <w:t>{{#tablee}}</w:t>
+            </w:r>
             <w:bookmarkStart w:id="0" w:name="_GoBack"/>
             <w:bookmarkEnd w:id="0"/>
             <w:r>
@@ -1614,122 +1656,71 @@
                 <w:szCs w:val="20"/>
                 <w:lang w:val="en-US" w:eastAsia="zh-CN" w:bidi="ar"/>
               </w:rPr>
-              <w:t>{{startV}}</w:t>
-            </w:r>
-          </w:p>
-          <w:p>
-            <w:pPr>
-              <w:keepNext w:val="0"/>
-              <w:keepLines w:val="0"/>
-              <w:widowControl/>
-              <w:suppressLineNumbers w:val="0"/>
-              <w:ind w:left="0" w:leftChars="0" w:firstLine="0" w:firstLineChars="0"/>
+              <w:t>{{endV}}</w:t>
+            </w:r>
+          </w:p>
+          <w:p>
+            <w:pPr>
+              <w:keepNext w:val="0"/>
+              <w:keepLines w:val="0"/>
+              <w:widowControl/>
+              <w:suppressLineNumbers w:val="0"/>
+              <w:ind w:firstLine="0" w:firstLineChars="0"/>
               <w:jc w:val="left"/>
               <w:rPr>
-                <w:rFonts w:hint="eastAsia" w:ascii="Helvetica" w:hAnsi="Helvetica" w:eastAsia="Helvetica" w:cs="Helvetica"/>
+                <w:rFonts w:hint="eastAsia"/>
+                <w:vertAlign w:val="baseline"/>
+                <w:lang w:val="en-US" w:eastAsia="zh-CN"/>
+              </w:rPr>
+            </w:pPr>
+            <w:r>
+              <w:rPr>
+                <w:rFonts w:hint="eastAsia"/>
+                <w:vertAlign w:val="baseline"/>
+                <w:lang w:val="en-US" w:eastAsia="zh-CN"/>
+              </w:rPr>
+              <w:t>{{/tableTemp}}</w:t>
+            </w:r>
+          </w:p>
+          <w:p>
+            <w:pPr>
+              <w:jc w:val="left"/>
+            </w:pPr>
+            <w:r>
+              <w:rPr>
+                <w:rFonts w:hint="eastAsia"/>
+              </w:rPr>
+              <w:t>{{/</w:t>
+            </w:r>
+            <w:r>
+              <w:rPr>
+                <w:rFonts w:hint="eastAsia"/>
+                <w:vertAlign w:val="baseline"/>
+                <w:lang w:val="en-US" w:eastAsia="zh-CN"/>
+              </w:rPr>
+              <w:t>j</w:t>
+            </w:r>
+            <w:r>
+              <w:rPr>
+                <w:rFonts w:ascii="Helvetica" w:hAnsi="Helvetica" w:eastAsia="Helvetica" w:cs="Helvetica"/>
                 <w:color w:val="000000"/>
                 <w:kern w:val="0"/>
                 <w:sz w:val="20"/>
                 <w:szCs w:val="20"/>
                 <w:lang w:val="en-US" w:eastAsia="zh-CN" w:bidi="ar"/>
               </w:rPr>
-            </w:pPr>
-            <w:r>
-              <w:rPr>
-                <w:rFonts w:hint="eastAsia" w:ascii="Helvetica" w:hAnsi="Helvetica" w:eastAsia="Helvetica" w:cs="Helvetica"/>
-                <w:color w:val="000000"/>
-                <w:kern w:val="0"/>
-                <w:sz w:val="20"/>
-                <w:szCs w:val="20"/>
-                <w:lang w:val="en-US" w:eastAsia="zh-CN" w:bidi="ar"/>
-              </w:rPr>
-              <w:t>{{#tablee}}</w:t>
-            </w:r>
-          </w:p>
-          <w:p>
-            <w:pPr>
-              <w:keepNext w:val="0"/>
-              <w:keepLines w:val="0"/>
-              <w:widowControl/>
-              <w:suppressLineNumbers w:val="0"/>
-              <w:ind w:firstLine="0" w:firstLineChars="0"/>
+              <w:t>obSet</w:t>
+            </w:r>
+            <w:r>
+              <w:rPr>
+                <w:rFonts w:hint="eastAsia"/>
+              </w:rPr>
+              <w:t>}}</w:t>
+            </w:r>
+          </w:p>
+          <w:p>
+            <w:pPr>
               <w:jc w:val="left"/>
-              <w:rPr>
-                <w:rFonts w:hint="eastAsia"/>
-                <w:vertAlign w:val="baseline"/>
-                <w:lang w:val="en-US" w:eastAsia="zh-CN"/>
-              </w:rPr>
-            </w:pPr>
-            <w:r>
-              <w:rPr>
-                <w:rFonts w:hint="eastAsia" w:ascii="Helvetica" w:hAnsi="Helvetica" w:eastAsia="Helvetica" w:cs="Helvetica"/>
-                <w:color w:val="000000"/>
-                <w:kern w:val="0"/>
-                <w:sz w:val="20"/>
-                <w:szCs w:val="20"/>
-                <w:lang w:val="en-US" w:eastAsia="zh-CN" w:bidi="ar"/>
-              </w:rPr>
-              <w:t>{{endV}}</w:t>
-            </w:r>
-          </w:p>
-          <w:p>
-            <w:pPr>
-              <w:keepNext w:val="0"/>
-              <w:keepLines w:val="0"/>
-              <w:widowControl/>
-              <w:suppressLineNumbers w:val="0"/>
-              <w:ind w:firstLine="0" w:firstLineChars="0"/>
-              <w:jc w:val="left"/>
-              <w:rPr>
-                <w:rFonts w:hint="eastAsia"/>
-                <w:vertAlign w:val="baseline"/>
-                <w:lang w:val="en-US" w:eastAsia="zh-CN"/>
-              </w:rPr>
-            </w:pPr>
-            <w:r>
-              <w:rPr>
-                <w:rFonts w:hint="eastAsia"/>
-                <w:vertAlign w:val="baseline"/>
-                <w:lang w:val="en-US" w:eastAsia="zh-CN"/>
-              </w:rPr>
-              <w:t>{{/tableTemp}}</w:t>
-            </w:r>
-          </w:p>
-          <w:p>
-            <w:r>
-              <w:rPr>
-                <w:rFonts w:hint="eastAsia"/>
-              </w:rPr>
-              <w:t>{{/</w:t>
-            </w:r>
-            <w:r>
-              <w:rPr>
-                <w:rFonts w:hint="eastAsia"/>
-                <w:vertAlign w:val="baseline"/>
-                <w:lang w:val="en-US" w:eastAsia="zh-CN"/>
-              </w:rPr>
-              <w:t>j</w:t>
-            </w:r>
-            <w:r>
-              <w:rPr>
-                <w:rFonts w:ascii="Helvetica" w:hAnsi="Helvetica" w:eastAsia="Helvetica" w:cs="Helvetica"/>
-                <w:color w:val="000000"/>
-                <w:kern w:val="0"/>
-                <w:sz w:val="20"/>
-                <w:szCs w:val="20"/>
-                <w:lang w:val="en-US" w:eastAsia="zh-CN" w:bidi="ar"/>
-              </w:rPr>
-              <w:t>obSet</w:t>
-            </w:r>
-            <w:r>
-              <w:rPr>
-                <w:rFonts w:hint="eastAsia"/>
-              </w:rPr>
-              <w:t>}}</w:t>
-            </w:r>
-          </w:p>
-          <w:p>
-            <w:pPr>
               <w:rPr>
                 <w:rFonts w:hint="eastAsia" w:eastAsiaTheme="minorEastAsia"/>
                 <w:vertAlign w:val="baseline"/>

--- a/predict/src/main/resources/META-INF/resources/wordtemplate/taskCardCRJT.docx
+++ b/predict/src/main/resources/META-INF/resources/wordtemplate/taskCardCRJT.docx
@@ -34,10 +34,10 @@
         <w:gridCol w:w="1515"/>
         <w:gridCol w:w="1097"/>
         <w:gridCol w:w="58"/>
-        <w:gridCol w:w="1343"/>
-        <w:gridCol w:w="322"/>
-        <w:gridCol w:w="1013"/>
-        <w:gridCol w:w="728"/>
+        <w:gridCol w:w="990"/>
+        <w:gridCol w:w="675"/>
+        <w:gridCol w:w="750"/>
+        <w:gridCol w:w="991"/>
         <w:gridCol w:w="794"/>
         <w:gridCol w:w="489"/>
         <w:gridCol w:w="336"/>
@@ -527,7 +527,7 @@
         </w:trPr>
         <w:tc>
           <w:tcPr>
-            <w:tcW w:w="4013" w:type="dxa"/>
+            <w:tcW w:w="3660" w:type="dxa"/>
             <w:gridSpan w:val="4"/>
           </w:tcPr>
           <w:p>
@@ -560,7 +560,7 @@
         </w:tc>
         <w:tc>
           <w:tcPr>
-            <w:tcW w:w="1335" w:type="dxa"/>
+            <w:tcW w:w="1425" w:type="dxa"/>
             <w:gridSpan w:val="2"/>
           </w:tcPr>
           <w:p>
@@ -596,13 +596,31 @@
                 <w:vertAlign w:val="baseline"/>
                 <w:lang w:val="en-US" w:eastAsia="zh-CN"/>
               </w:rPr>
-              <w:t>{{TaskType}}</w:t>
-            </w:r>
-          </w:p>
-        </w:tc>
-        <w:tc>
-          <w:tcPr>
-            <w:tcW w:w="728" w:type="dxa"/>
+              <w:t>{{</w:t>
+            </w:r>
+            <w:bookmarkStart w:id="0" w:name="_GoBack"/>
+            <w:r>
+              <w:rPr>
+                <w:rFonts w:hint="eastAsia"/>
+                <w:vertAlign w:val="baseline"/>
+                <w:lang w:val="en-US" w:eastAsia="zh-CN"/>
+              </w:rPr>
+              <w:t>TaskType</w:t>
+            </w:r>
+            <w:bookmarkEnd w:id="0"/>
+            <w:r>
+              <w:rPr>
+                <w:rFonts w:hint="eastAsia"/>
+                <w:vertAlign w:val="baseline"/>
+                <w:lang w:val="en-US" w:eastAsia="zh-CN"/>
+              </w:rPr>
+              <w:t>}}</w:t>
+            </w:r>
+          </w:p>
+        </w:tc>
+        <w:tc>
+          <w:tcPr>
+            <w:tcW w:w="991" w:type="dxa"/>
           </w:tcPr>
           <w:p>
             <w:pPr>
@@ -1594,7 +1612,7 @@
                 <w:numId w:val="0"/>
               </w:numPr>
               <w:suppressLineNumbers w:val="0"/>
-              <w:ind w:leftChars="0" w:firstLine="600" w:firstLineChars="300"/>
+              <w:ind w:leftChars="300"/>
               <w:jc w:val="left"/>
               <w:rPr>
                 <w:rFonts w:hint="default" w:ascii="Helvetica" w:hAnsi="Helvetica" w:eastAsia="Helvetica" w:cs="Helvetica"/>
@@ -1643,20 +1661,7 @@
                 <w:szCs w:val="20"/>
                 <w:lang w:val="en-US" w:eastAsia="zh-CN" w:bidi="ar"/>
               </w:rPr>
-              <w:t>{{#tablee}}</w:t>
-            </w:r>
-            <w:bookmarkStart w:id="0" w:name="_GoBack"/>
-            <w:bookmarkEnd w:id="0"/>
-            <w:r>
-              <w:rPr>
-                <w:rFonts w:hint="eastAsia" w:ascii="Helvetica" w:hAnsi="Helvetica" w:eastAsia="Helvetica" w:cs="Helvetica"/>
-                <w:color w:val="000000"/>
-                <w:kern w:val="0"/>
-                <w:sz w:val="20"/>
-                <w:szCs w:val="20"/>
-                <w:lang w:val="en-US" w:eastAsia="zh-CN" w:bidi="ar"/>
-              </w:rPr>
-              <w:t>{{endV}}</w:t>
+              <w:t>{{#tablee}}{{endV}}</w:t>
             </w:r>
           </w:p>
           <w:p>

--- a/predict/src/main/resources/META-INF/resources/wordtemplate/taskCardCRJT.docx
+++ b/predict/src/main/resources/META-INF/resources/wordtemplate/taskCardCRJT.docx
@@ -31,7 +31,8 @@
         </w:tblCellMar>
       </w:tblPr>
       <w:tblGrid>
-        <w:gridCol w:w="1515"/>
+        <w:gridCol w:w="1125"/>
+        <w:gridCol w:w="390"/>
         <w:gridCol w:w="1097"/>
         <w:gridCol w:w="58"/>
         <w:gridCol w:w="990"/>
@@ -69,7 +70,7 @@
         <w:tc>
           <w:tcPr>
             <w:tcW w:w="2612" w:type="dxa"/>
-            <w:gridSpan w:val="2"/>
+            <w:gridSpan w:val="3"/>
           </w:tcPr>
           <w:p>
             <w:pPr>
@@ -302,7 +303,7 @@
         <w:tc>
           <w:tcPr>
             <w:tcW w:w="2612" w:type="dxa"/>
-            <w:gridSpan w:val="2"/>
+            <w:gridSpan w:val="3"/>
           </w:tcPr>
           <w:p>
             <w:pPr>
@@ -528,7 +529,7 @@
         <w:tc>
           <w:tcPr>
             <w:tcW w:w="3660" w:type="dxa"/>
-            <w:gridSpan w:val="4"/>
+            <w:gridSpan w:val="5"/>
           </w:tcPr>
           <w:p>
             <w:pPr>
@@ -596,25 +597,7 @@
                 <w:vertAlign w:val="baseline"/>
                 <w:lang w:val="en-US" w:eastAsia="zh-CN"/>
               </w:rPr>
-              <w:t>{{</w:t>
-            </w:r>
-            <w:bookmarkStart w:id="0" w:name="_GoBack"/>
-            <w:r>
-              <w:rPr>
-                <w:rFonts w:hint="eastAsia"/>
-                <w:vertAlign w:val="baseline"/>
-                <w:lang w:val="en-US" w:eastAsia="zh-CN"/>
-              </w:rPr>
-              <w:t>TaskType</w:t>
-            </w:r>
-            <w:bookmarkEnd w:id="0"/>
-            <w:r>
-              <w:rPr>
-                <w:rFonts w:hint="eastAsia"/>
-                <w:vertAlign w:val="baseline"/>
-                <w:lang w:val="en-US" w:eastAsia="zh-CN"/>
-              </w:rPr>
-              <w:t>}}</w:t>
+              <w:t>{{TaskType}}</w:t>
             </w:r>
           </w:p>
         </w:tc>
@@ -787,6 +770,7 @@
         <w:tc>
           <w:tcPr>
             <w:tcW w:w="1515" w:type="dxa"/>
+            <w:gridSpan w:val="2"/>
             <w:tcBorders>
               <w:right w:val="nil"/>
             </w:tcBorders>
@@ -892,6 +876,7 @@
         <w:tc>
           <w:tcPr>
             <w:tcW w:w="1515" w:type="dxa"/>
+            <w:gridSpan w:val="2"/>
             <w:tcBorders>
               <w:top w:val="nil"/>
               <w:bottom w:val="single" w:color="auto" w:sz="4" w:space="0"/>
@@ -1126,7 +1111,7 @@
         <w:tc>
           <w:tcPr>
             <w:tcW w:w="2670" w:type="dxa"/>
-            <w:gridSpan w:val="3"/>
+            <w:gridSpan w:val="4"/>
             <w:tcBorders>
               <w:top w:val="single" w:color="auto" w:sz="4" w:space="0"/>
               <w:bottom w:val="nil"/>
@@ -1251,7 +1236,7 @@
         <w:tc>
           <w:tcPr>
             <w:tcW w:w="2670" w:type="dxa"/>
-            <w:gridSpan w:val="3"/>
+            <w:gridSpan w:val="4"/>
             <w:tcBorders>
               <w:top w:val="nil"/>
               <w:bottom w:val="nil"/>
@@ -1378,7 +1363,7 @@
         <w:tc>
           <w:tcPr>
             <w:tcW w:w="2670" w:type="dxa"/>
-            <w:gridSpan w:val="3"/>
+            <w:gridSpan w:val="4"/>
             <w:tcBorders>
               <w:top w:val="nil"/>
               <w:bottom w:val="nil"/>
@@ -1471,6 +1456,138 @@
               <w:top w:val="nil"/>
               <w:left w:val="single" w:color="auto" w:sz="4" w:space="0"/>
               <w:bottom w:val="nil"/>
+            </w:tcBorders>
+          </w:tcPr>
+          <w:p>
+            <w:pPr>
+              <w:rPr>
+                <w:vertAlign w:val="baseline"/>
+              </w:rPr>
+            </w:pPr>
+          </w:p>
+        </w:tc>
+      </w:tr>
+      <w:tr>
+        <w:tblPrEx>
+          <w:tblBorders>
+            <w:top w:val="single" w:color="auto" w:sz="4" w:space="0"/>
+            <w:left w:val="single" w:color="auto" w:sz="4" w:space="0"/>
+            <w:bottom w:val="single" w:color="auto" w:sz="4" w:space="0"/>
+            <w:right w:val="single" w:color="auto" w:sz="4" w:space="0"/>
+            <w:insideH w:val="single" w:color="auto" w:sz="4" w:space="0"/>
+            <w:insideV w:val="single" w:color="auto" w:sz="4" w:space="0"/>
+          </w:tblBorders>
+          <w:tblCellMar>
+            <w:top w:w="0" w:type="dxa"/>
+            <w:left w:w="108" w:type="dxa"/>
+            <w:bottom w:w="0" w:type="dxa"/>
+            <w:right w:w="108" w:type="dxa"/>
+          </w:tblCellMar>
+        </w:tblPrEx>
+        <w:trPr>
+          <w:trHeight w:val="268" w:hRule="atLeast"/>
+        </w:trPr>
+        <w:tc>
+          <w:tcPr>
+            <w:tcW w:w="1125" w:type="dxa"/>
+            <w:tcBorders>
+              <w:top w:val="nil"/>
+              <w:right w:val="nil"/>
+            </w:tcBorders>
+            <w:vAlign w:val="top"/>
+          </w:tcPr>
+          <w:p>
+            <w:pPr>
+              <w:jc w:val="left"/>
+              <w:rPr>
+                <w:rFonts w:hint="default" w:eastAsiaTheme="minorEastAsia"/>
+                <w:vertAlign w:val="baseline"/>
+                <w:lang w:val="en-US" w:eastAsia="zh-CN"/>
+              </w:rPr>
+            </w:pPr>
+            <w:r>
+              <w:rPr>
+                <w:rFonts w:hint="eastAsia"/>
+                <w:vertAlign w:val="baseline"/>
+                <w:lang w:val="en-US" w:eastAsia="zh-CN"/>
+              </w:rPr>
+              <w:t>NOTE:</w:t>
+            </w:r>
+          </w:p>
+        </w:tc>
+        <w:tc>
+          <w:tcPr>
+            <w:tcW w:w="8505" w:type="dxa"/>
+            <w:gridSpan w:val="12"/>
+            <w:tcBorders>
+              <w:top w:val="nil"/>
+              <w:left w:val="nil"/>
+            </w:tcBorders>
+            <w:vAlign w:val="top"/>
+          </w:tcPr>
+          <w:p>
+            <w:pPr>
+              <w:jc w:val="left"/>
+              <w:rPr>
+                <w:rFonts w:hint="eastAsia"/>
+                <w:vertAlign w:val="baseline"/>
+                <w:lang w:val="en-US" w:eastAsia="zh-CN"/>
+              </w:rPr>
+            </w:pPr>
+            <w:r>
+              <w:rPr>
+                <w:rFonts w:hint="eastAsia" w:ascii="Helvetica" w:hAnsi="Helvetica" w:eastAsia="Helvetica" w:cs="Helvetica"/>
+                <w:color w:val="000000"/>
+                <w:kern w:val="0"/>
+                <w:sz w:val="20"/>
+                <w:szCs w:val="20"/>
+                <w:lang w:val="en-US" w:eastAsia="zh-CN" w:bidi="ar"/>
+              </w:rPr>
+              <w:t>{{</w:t>
+            </w:r>
+            <w:r>
+              <w:rPr>
+                <w:rFonts w:hint="eastAsia"/>
+                <w:vertAlign w:val="baseline"/>
+                <w:lang w:val="en-US" w:eastAsia="zh-CN"/>
+              </w:rPr>
+              <w:t>Note</w:t>
+            </w:r>
+            <w:r>
+              <w:rPr>
+                <w:rFonts w:hint="eastAsia" w:ascii="Helvetica" w:hAnsi="Helvetica" w:eastAsia="Helvetica" w:cs="Helvetica"/>
+                <w:color w:val="000000"/>
+                <w:kern w:val="0"/>
+                <w:sz w:val="20"/>
+                <w:szCs w:val="20"/>
+                <w:lang w:val="en-US" w:eastAsia="zh-CN" w:bidi="ar"/>
+              </w:rPr>
+              <w:t>}}</w:t>
+            </w:r>
+            <w:bookmarkStart w:id="0" w:name="_GoBack"/>
+            <w:bookmarkEnd w:id="0"/>
+          </w:p>
+        </w:tc>
+        <w:tc>
+          <w:tcPr>
+            <w:tcW w:w="840" w:type="dxa"/>
+            <w:tcBorders>
+              <w:top w:val="nil"/>
+            </w:tcBorders>
+          </w:tcPr>
+          <w:p>
+            <w:pPr>
+              <w:rPr>
+                <w:vertAlign w:val="baseline"/>
+              </w:rPr>
+            </w:pPr>
+          </w:p>
+        </w:tc>
+        <w:tc>
+          <w:tcPr>
+            <w:tcW w:w="765" w:type="dxa"/>
+            <w:tcBorders>
+              <w:top w:val="nil"/>
             </w:tcBorders>
           </w:tcPr>
           <w:p>
@@ -1505,7 +1622,7 @@
         <w:tc>
           <w:tcPr>
             <w:tcW w:w="9630" w:type="dxa"/>
-            <w:gridSpan w:val="12"/>
+            <w:gridSpan w:val="13"/>
             <w:tcBorders>
               <w:top w:val="nil"/>
             </w:tcBorders>

--- a/predict/src/main/resources/META-INF/resources/wordtemplate/taskCardCRJT.docx
+++ b/predict/src/main/resources/META-INF/resources/wordtemplate/taskCardCRJT.docx
@@ -1564,8 +1564,6 @@
               </w:rPr>
               <w:t>}}</w:t>
             </w:r>
-            <w:bookmarkStart w:id="0" w:name="_GoBack"/>
-            <w:bookmarkEnd w:id="0"/>
           </w:p>
         </w:tc>
         <w:tc>
@@ -1729,7 +1727,6 @@
                 <w:numId w:val="0"/>
               </w:numPr>
               <w:suppressLineNumbers w:val="0"/>
-              <w:ind w:leftChars="300"/>
               <w:jc w:val="left"/>
               <w:rPr>
                 <w:rFonts w:hint="default" w:ascii="Helvetica" w:hAnsi="Helvetica" w:eastAsia="Helvetica" w:cs="Helvetica"/>
@@ -1740,6 +1737,8 @@
                 <w:lang w:val="en-US" w:eastAsia="zh-CN" w:bidi="ar"/>
               </w:rPr>
             </w:pPr>
+            <w:bookmarkStart w:id="0" w:name="_GoBack"/>
+            <w:bookmarkEnd w:id="0"/>
             <w:r>
               <w:rPr>
                 <w:rFonts w:hint="eastAsia" w:ascii="Helvetica" w:hAnsi="Helvetica" w:eastAsia="Helvetica" w:cs="Helvetica"/>
